--- a/assets/qo'llanmalar/template.docx
+++ b/assets/qo'llanmalar/template.docx
@@ -32,29 +32,7 @@
           <w:sz w:val="28"/>
           <w:szCs w:val="28"/>
         </w:rPr>
-        <w:t xml:space="preserve">Python. </w:t>
-      </w:r>
-    </w:p>
-    <w:p>
-      <w:pPr>
-        <w:jc w:val="center"/>
-        <w:rPr>
-          <w:rFonts w:ascii="Cambria" w:hAnsi="Cambria"/>
-          <w:b/>
-          <w:bCs/>
-          <w:sz w:val="28"/>
-          <w:szCs w:val="28"/>
-        </w:rPr>
-      </w:pPr>
-      <w:r>
-        <w:rPr>
-          <w:rFonts w:ascii="Cambria" w:hAnsi="Cambria"/>
-          <w:b/>
-          <w:bCs/>
-          <w:sz w:val="28"/>
-          <w:szCs w:val="28"/>
-        </w:rPr>
-        <w:t>1</w:t>
+        <w:t>PostgreSQL</w:t>
       </w:r>
       <w:r>
         <w:rPr>
@@ -64,7 +42,29 @@
           <w:sz w:val="28"/>
           <w:szCs w:val="28"/>
         </w:rPr>
-        <w:t>5</w:t>
+        <w:t xml:space="preserve">. </w:t>
+      </w:r>
+    </w:p>
+    <w:p>
+      <w:pPr>
+        <w:jc w:val="center"/>
+        <w:rPr>
+          <w:rFonts w:ascii="Cambria" w:hAnsi="Cambria"/>
+          <w:b/>
+          <w:bCs/>
+          <w:sz w:val="28"/>
+          <w:szCs w:val="28"/>
+        </w:rPr>
+      </w:pPr>
+      <w:r>
+        <w:rPr>
+          <w:rFonts w:ascii="Cambria" w:hAnsi="Cambria"/>
+          <w:b/>
+          <w:bCs/>
+          <w:sz w:val="28"/>
+          <w:szCs w:val="28"/>
+        </w:rPr>
+        <w:t>4</w:t>
       </w:r>
       <w:r>
         <w:rPr>
@@ -84,12 +84,11 @@
           <w:sz w:val="28"/>
           <w:szCs w:val="28"/>
         </w:rPr>
-        <w:t>Vorislik (Inheritance)</w:t>
+        <w:t>Jadvalga ma'lumotlar qo'shish</w:t>
       </w:r>
     </w:p>
     <w:p>
       <w:pPr>
-        <w:jc w:val="center"/>
         <w:rPr>
           <w:rFonts w:ascii="Cambria" w:hAnsi="Cambria"/>
           <w:b/>
@@ -101,10 +100,11 @@
     </w:p>
     <w:p>
       <w:pPr>
+        <w:pStyle w:val="ListParagraph"/>
+        <w:ind w:left="1080"/>
+        <w:jc w:val="both"/>
         <w:rPr>
           <w:rFonts w:ascii="Cambria" w:hAnsi="Cambria"/>
-          <w:b/>
-          <w:bCs/>
           <w:sz w:val="28"/>
           <w:szCs w:val="28"/>
         </w:rPr>
@@ -112,86 +112,10 @@
       <w:r>
         <w:rPr>
           <w:rFonts w:ascii="Cambria" w:hAnsi="Cambria"/>
-          <w:b/>
-          <w:bCs/>
           <w:sz w:val="28"/>
           <w:szCs w:val="28"/>
         </w:rPr>
-        <w:t xml:space="preserve">Uyga vazifa uchun topshiriqlar: </w:t>
-      </w:r>
-    </w:p>
-    <w:p>
-      <w:pPr>
-        <w:rPr>
-          <w:rFonts w:ascii="Cambria" w:hAnsi="Cambria"/>
-          <w:i/>
-          <w:iCs/>
-          <w:sz w:val="24"/>
-          <w:szCs w:val="24"/>
-        </w:rPr>
-      </w:pPr>
-      <w:r>
-        <w:rPr>
-          <w:rFonts w:ascii="Cambria" w:hAnsi="Cambria"/>
-          <w:i/>
-          <w:iCs/>
-          <w:sz w:val="24"/>
-          <w:szCs w:val="24"/>
-        </w:rPr>
-        <w:t>*Eslatma! Quyidagi topshiriqlarni bajarish uchun namunalar Google Classroomdagi</w:t>
-      </w:r>
-      <w:r>
-        <w:rPr>
-          <w:rFonts w:ascii="Cambria" w:hAnsi="Cambria"/>
-          <w:i/>
-          <w:iCs/>
-          <w:sz w:val="24"/>
-          <w:szCs w:val="24"/>
-        </w:rPr>
-        <w:t xml:space="preserve"> qo’llanma faylida ko’rsatib o’tilgan.</w:t>
-      </w:r>
-    </w:p>
-    <w:p>
-      <w:pPr>
-        <w:tabs>
-          <w:tab w:val="left" w:pos="360"/>
-        </w:tabs>
-        <w:rPr>
-          <w:rFonts w:ascii="Cambria" w:hAnsi="Cambria"/>
-          <w:i/>
-          <w:iCs/>
-          <w:sz w:val="28"/>
-          <w:szCs w:val="28"/>
-        </w:rPr>
-      </w:pPr>
-    </w:p>
-    <w:p>
-      <w:pPr>
-        <w:pStyle w:val="ListParagraph"/>
-        <w:numPr>
-          <w:ilvl w:val="0"/>
-          <w:numId w:val="7"/>
-        </w:numPr>
-        <w:tabs>
-          <w:tab w:val="left" w:pos="360"/>
-        </w:tabs>
-        <w:rPr>
-          <w:rFonts w:ascii="Cambria" w:hAnsi="Cambria"/>
-          <w:i/>
-          <w:iCs/>
-          <w:sz w:val="28"/>
-          <w:szCs w:val="28"/>
-        </w:rPr>
-      </w:pPr>
-      <w:r>
-        <w:rPr>
-          <w:rFonts w:ascii="Cambria" w:hAnsi="Cambria"/>
-          <w:i/>
-          <w:iCs/>
-          <w:sz w:val="28"/>
-          <w:szCs w:val="28"/>
-        </w:rPr>
-        <w:t>Person</w:t>
+        <w:t xml:space="preserve">Jadvalga ma’lumotlar qo’shish </w:t>
       </w:r>
       <w:r>
         <w:rPr>
@@ -199,41 +123,42 @@
           <w:sz w:val="28"/>
           <w:szCs w:val="28"/>
         </w:rPr>
-        <w:t xml:space="preserve"> classini aniqlang va unga </w:t>
+        <w:t>so’rovini yozishda ikkita jihatga e’tibor qaratish kerak:</w:t>
       </w:r>
-      <w:r>
+    </w:p>
+    <w:p>
+      <w:pPr>
+        <w:pStyle w:val="ListParagraph"/>
+        <w:ind w:left="1080"/>
+        <w:jc w:val="both"/>
         <w:rPr>
           <w:rFonts w:ascii="Cambria" w:hAnsi="Cambria"/>
-          <w:i/>
-          <w:iCs/>
           <w:sz w:val="28"/>
           <w:szCs w:val="28"/>
         </w:rPr>
-        <w:t>name, age va gender</w:t>
-      </w:r>
+      </w:pPr>
+    </w:p>
+    <w:p>
+      <w:pPr>
+        <w:pStyle w:val="ListParagraph"/>
+        <w:numPr>
+          <w:ilvl w:val="0"/>
+          <w:numId w:val="22"/>
+        </w:numPr>
+        <w:jc w:val="both"/>
+        <w:rPr>
+          <w:rFonts w:ascii="Cambria" w:hAnsi="Cambria"/>
+          <w:sz w:val="28"/>
+          <w:szCs w:val="28"/>
+        </w:rPr>
+      </w:pPr>
       <w:r>
         <w:rPr>
           <w:rFonts w:ascii="Cambria" w:hAnsi="Cambria"/>
           <w:sz w:val="28"/>
           <w:szCs w:val="28"/>
         </w:rPr>
-        <w:t xml:space="preserve"> attributlarini qo’shing. Ushbu class</w:t>
-      </w:r>
-      <w:r>
-        <w:rPr>
-          <w:rFonts w:ascii="Cambria" w:hAnsi="Cambria"/>
-          <w:sz w:val="28"/>
-          <w:szCs w:val="28"/>
-        </w:rPr>
-        <w:t xml:space="preserve">da 10 yildan keyingi yoshni </w:t>
-      </w:r>
-      <w:r>
-        <w:rPr>
-          <w:rFonts w:ascii="Cambria" w:hAnsi="Cambria"/>
-          <w:sz w:val="28"/>
-          <w:szCs w:val="28"/>
-        </w:rPr>
-        <w:t>qaytaruvchi</w:t>
+        <w:t xml:space="preserve">Ustun nomlarini </w:t>
       </w:r>
       <w:r>
         <w:rPr>
@@ -246,408 +171,145 @@
       <w:r>
         <w:rPr>
           <w:rFonts w:ascii="Cambria" w:hAnsi="Cambria"/>
-          <w:i/>
-          <w:iCs/>
           <w:sz w:val="28"/>
           <w:szCs w:val="28"/>
         </w:rPr>
-        <w:t>get_future_age()</w:t>
+        <w:t>ko’rsatishda</w:t>
       </w:r>
+    </w:p>
+    <w:p>
+      <w:pPr>
+        <w:pStyle w:val="ListParagraph"/>
+        <w:numPr>
+          <w:ilvl w:val="0"/>
+          <w:numId w:val="22"/>
+        </w:numPr>
+        <w:jc w:val="both"/>
+        <w:rPr>
+          <w:rFonts w:ascii="Cambria" w:hAnsi="Cambria"/>
+          <w:sz w:val="28"/>
+          <w:szCs w:val="28"/>
+        </w:rPr>
+      </w:pPr>
       <w:r>
         <w:rPr>
           <w:rFonts w:ascii="Cambria" w:hAnsi="Cambria"/>
           <w:sz w:val="28"/>
           <w:szCs w:val="28"/>
         </w:rPr>
-        <w:t xml:space="preserve"> metodini va </w:t>
+        <w:t>Ustunlarga mos qiymatlarni berishda</w:t>
       </w:r>
-      <w:r>
+    </w:p>
+    <w:p>
+      <w:pPr>
+        <w:ind w:left="720"/>
+        <w:jc w:val="both"/>
         <w:rPr>
           <w:rFonts w:ascii="Cambria" w:hAnsi="Cambria"/>
-          <w:i/>
-          <w:iCs/>
           <w:sz w:val="28"/>
           <w:szCs w:val="28"/>
         </w:rPr>
-        <w:t>“Salom, ismim &lt;ism&gt;”</w:t>
-      </w:r>
+      </w:pPr>
       <w:r>
         <w:rPr>
           <w:rFonts w:ascii="Cambria" w:hAnsi="Cambria"/>
           <w:sz w:val="28"/>
           <w:szCs w:val="28"/>
         </w:rPr>
-        <w:t xml:space="preserve"> deb salomlashuvchi </w:t>
+        <w:t xml:space="preserve">      </w:t>
       </w:r>
-      <w:r>
+    </w:p>
+    <w:p>
+      <w:pPr>
+        <w:ind w:left="720"/>
+        <w:jc w:val="both"/>
         <w:rPr>
           <w:rFonts w:ascii="Cambria" w:hAnsi="Cambria"/>
-          <w:i/>
-          <w:iCs/>
           <w:sz w:val="28"/>
           <w:szCs w:val="28"/>
         </w:rPr>
-        <w:t>greeting()</w:t>
-      </w:r>
+      </w:pPr>
       <w:r>
         <w:rPr>
           <w:rFonts w:ascii="Cambria" w:hAnsi="Cambria"/>
           <w:sz w:val="28"/>
           <w:szCs w:val="28"/>
         </w:rPr>
-        <w:t xml:space="preserve"> metodlarini yarating. </w:t>
+        <w:t xml:space="preserve">      Keling, quyidagi jadvalga e’tibor qarataylik:</w:t>
       </w:r>
+    </w:p>
+    <w:p>
+      <w:pPr>
+        <w:ind w:left="720"/>
+        <w:jc w:val="both"/>
+        <w:rPr>
+          <w:rFonts w:ascii="Cambria" w:hAnsi="Cambria"/>
+          <w:sz w:val="28"/>
+          <w:szCs w:val="28"/>
+        </w:rPr>
+      </w:pPr>
       <w:r>
         <w:rPr>
           <w:rFonts w:ascii="Cambria" w:hAnsi="Cambria"/>
           <w:sz w:val="28"/>
           <w:szCs w:val="28"/>
         </w:rPr>
-        <w:t xml:space="preserve">Navbatda, </w:t>
+        <w:tab/>
       </w:r>
-      <w:r>
+    </w:p>
+    <w:p>
+      <w:pPr>
+        <w:ind w:left="720"/>
+        <w:jc w:val="both"/>
         <w:rPr>
           <w:rFonts w:ascii="Cambria" w:hAnsi="Cambria"/>
-          <w:i/>
-          <w:iCs/>
           <w:sz w:val="28"/>
           <w:szCs w:val="28"/>
         </w:rPr>
-        <w:t>Person</w:t>
-      </w:r>
+      </w:pPr>
       <w:r>
         <w:rPr>
           <w:rFonts w:ascii="Cambria" w:hAnsi="Cambria"/>
           <w:sz w:val="28"/>
           <w:szCs w:val="28"/>
         </w:rPr>
-        <w:t xml:space="preserve"> sinfidan meros oluvchi </w:t>
+        <w:t xml:space="preserve">      </w:t>
       </w:r>
-      <w:r>
+    </w:p>
+    <w:p>
+      <w:pPr>
+        <w:ind w:left="720"/>
+        <w:jc w:val="both"/>
         <w:rPr>
           <w:rFonts w:ascii="Cambria" w:hAnsi="Cambria"/>
-          <w:i/>
-          <w:iCs/>
           <w:sz w:val="28"/>
           <w:szCs w:val="28"/>
         </w:rPr>
-        <w:t>Employee</w:t>
-      </w:r>
+      </w:pPr>
+    </w:p>
+    <w:p>
+      <w:pPr>
+        <w:ind w:left="720"/>
+        <w:jc w:val="both"/>
+        <w:rPr>
+          <w:rFonts w:ascii="Cambria" w:hAnsi="Cambria"/>
+          <w:sz w:val="28"/>
+          <w:szCs w:val="28"/>
+        </w:rPr>
+      </w:pPr>
       <w:r>
         <w:rPr>
           <w:rFonts w:ascii="Cambria" w:hAnsi="Cambria"/>
           <w:sz w:val="28"/>
           <w:szCs w:val="28"/>
         </w:rPr>
-        <w:t xml:space="preserve"> sinfini yarating, ushbu sinf o’zining </w:t>
+        <w:t xml:space="preserve">       </w:t>
       </w:r>
-      <w:r>
-        <w:rPr>
-          <w:rFonts w:ascii="Cambria" w:hAnsi="Cambria"/>
-          <w:i/>
-          <w:iCs/>
-          <w:sz w:val="28"/>
-          <w:szCs w:val="28"/>
-        </w:rPr>
-        <w:t xml:space="preserve">job </w:t>
-      </w:r>
-      <w:r>
-        <w:rPr>
-          <w:rFonts w:ascii="Cambria" w:hAnsi="Cambria"/>
-          <w:sz w:val="28"/>
-          <w:szCs w:val="28"/>
-        </w:rPr>
-        <w:t>attributiga</w:t>
-      </w:r>
-      <w:r>
-        <w:rPr>
-          <w:rFonts w:ascii="Cambria" w:hAnsi="Cambria"/>
-          <w:i/>
-          <w:iCs/>
-          <w:sz w:val="28"/>
-          <w:szCs w:val="28"/>
-        </w:rPr>
-        <w:t xml:space="preserve"> </w:t>
-      </w:r>
-      <w:r>
-        <w:rPr>
-          <w:rFonts w:ascii="Cambria" w:hAnsi="Cambria"/>
-          <w:sz w:val="28"/>
-          <w:szCs w:val="28"/>
-        </w:rPr>
-        <w:t xml:space="preserve">va “Mening kasbim &lt;job&gt;” matnini qaytaruvchi </w:t>
-      </w:r>
-      <w:r>
-        <w:rPr>
-          <w:rFonts w:ascii="Cambria" w:hAnsi="Cambria"/>
-          <w:i/>
-          <w:iCs/>
-          <w:sz w:val="28"/>
-          <w:szCs w:val="28"/>
-        </w:rPr>
-        <w:t>get_job()</w:t>
-      </w:r>
-      <w:r>
-        <w:rPr>
-          <w:rFonts w:ascii="Cambria" w:hAnsi="Cambria"/>
-          <w:i/>
-          <w:iCs/>
-          <w:sz w:val="28"/>
-          <w:szCs w:val="28"/>
-        </w:rPr>
-        <w:t xml:space="preserve"> </w:t>
-      </w:r>
-      <w:r>
-        <w:rPr>
-          <w:rFonts w:ascii="Cambria" w:hAnsi="Cambria"/>
-          <w:sz w:val="28"/>
-          <w:szCs w:val="28"/>
-        </w:rPr>
-        <w:t xml:space="preserve">metodiga ham ega. So’ng </w:t>
-      </w:r>
-      <w:r>
-        <w:rPr>
-          <w:rFonts w:ascii="Cambria" w:hAnsi="Cambria"/>
-          <w:i/>
-          <w:iCs/>
-          <w:sz w:val="28"/>
-          <w:szCs w:val="28"/>
-        </w:rPr>
-        <w:t>Person</w:t>
-      </w:r>
-      <w:r>
-        <w:rPr>
-          <w:rFonts w:ascii="Cambria" w:hAnsi="Cambria"/>
-          <w:sz w:val="28"/>
-          <w:szCs w:val="28"/>
-        </w:rPr>
-        <w:t xml:space="preserve"> sinfidan meros oluvchi navbatdagi </w:t>
-      </w:r>
-      <w:r>
-        <w:rPr>
-          <w:rFonts w:ascii="Cambria" w:hAnsi="Cambria"/>
-          <w:i/>
-          <w:iCs/>
-          <w:sz w:val="28"/>
-          <w:szCs w:val="28"/>
-        </w:rPr>
-        <w:t>Manager</w:t>
-      </w:r>
-      <w:r>
-        <w:rPr>
-          <w:rFonts w:ascii="Cambria" w:hAnsi="Cambria"/>
-          <w:i/>
-          <w:iCs/>
-          <w:sz w:val="28"/>
-          <w:szCs w:val="28"/>
-        </w:rPr>
-        <w:t xml:space="preserve"> </w:t>
-      </w:r>
-      <w:r>
-        <w:rPr>
-          <w:rFonts w:ascii="Cambria" w:hAnsi="Cambria"/>
-          <w:sz w:val="28"/>
-          <w:szCs w:val="28"/>
-        </w:rPr>
-        <w:t xml:space="preserve">sinfini ham yarating. Ushbu sinf o’zining </w:t>
-      </w:r>
-      <w:r>
-        <w:rPr>
-          <w:rFonts w:ascii="Cambria" w:hAnsi="Cambria"/>
-          <w:i/>
-          <w:iCs/>
-          <w:sz w:val="28"/>
-          <w:szCs w:val="28"/>
-        </w:rPr>
-        <w:t>hobby</w:t>
-      </w:r>
-      <w:r>
-        <w:rPr>
-          <w:rFonts w:ascii="Cambria" w:hAnsi="Cambria"/>
-          <w:sz w:val="28"/>
-          <w:szCs w:val="28"/>
-        </w:rPr>
-        <w:t xml:space="preserve"> attributiga va </w:t>
-      </w:r>
-      <w:r>
-        <w:rPr>
-          <w:rFonts w:ascii="Cambria" w:hAnsi="Cambria"/>
-          <w:i/>
-          <w:iCs/>
-          <w:sz w:val="28"/>
-          <w:szCs w:val="28"/>
-        </w:rPr>
-        <w:t xml:space="preserve">“Mening sevimli mashg’ulotim &lt;hobby&gt;” </w:t>
-      </w:r>
-      <w:r>
-        <w:rPr>
-          <w:rFonts w:ascii="Cambria" w:hAnsi="Cambria"/>
-          <w:sz w:val="28"/>
-          <w:szCs w:val="28"/>
-        </w:rPr>
-        <w:t xml:space="preserve"> matnini qaytaruvchi </w:t>
-      </w:r>
-      <w:r>
-        <w:rPr>
-          <w:rFonts w:ascii="Cambria" w:hAnsi="Cambria"/>
-          <w:i/>
-          <w:iCs/>
-          <w:sz w:val="28"/>
-          <w:szCs w:val="28"/>
-        </w:rPr>
-        <w:t>get_hobby()</w:t>
-      </w:r>
-      <w:r>
-        <w:rPr>
-          <w:rFonts w:ascii="Cambria" w:hAnsi="Cambria"/>
-          <w:sz w:val="28"/>
-          <w:szCs w:val="28"/>
-        </w:rPr>
-        <w:t xml:space="preserve"> metodiga ham ega. Shu bilan birga ushbu sinfda </w:t>
-      </w:r>
-      <w:r>
-        <w:rPr>
-          <w:rFonts w:ascii="Cambria" w:hAnsi="Cambria"/>
-          <w:i/>
-          <w:iCs/>
-          <w:sz w:val="28"/>
-          <w:szCs w:val="28"/>
-        </w:rPr>
-        <w:t>Person</w:t>
-      </w:r>
-      <w:r>
-        <w:rPr>
-          <w:rFonts w:ascii="Cambria" w:hAnsi="Cambria"/>
-          <w:i/>
-          <w:iCs/>
-          <w:sz w:val="28"/>
-          <w:szCs w:val="28"/>
-        </w:rPr>
-        <w:t xml:space="preserve"> </w:t>
-      </w:r>
-      <w:r>
-        <w:rPr>
-          <w:rFonts w:ascii="Cambria" w:hAnsi="Cambria"/>
-          <w:sz w:val="28"/>
-          <w:szCs w:val="28"/>
-        </w:rPr>
-        <w:t xml:space="preserve">sinfidan meros qilib olingan  </w:t>
-      </w:r>
-      <w:r>
-        <w:rPr>
-          <w:rFonts w:ascii="Cambria" w:hAnsi="Cambria"/>
-          <w:i/>
-          <w:iCs/>
-          <w:sz w:val="28"/>
-          <w:szCs w:val="28"/>
-        </w:rPr>
-        <w:t>greeting()</w:t>
-      </w:r>
-      <w:r>
-        <w:rPr>
-          <w:rFonts w:ascii="Cambria" w:hAnsi="Cambria"/>
-          <w:i/>
-          <w:iCs/>
-          <w:sz w:val="28"/>
-          <w:szCs w:val="28"/>
-        </w:rPr>
-        <w:t xml:space="preserve"> </w:t>
-      </w:r>
-      <w:r>
-        <w:rPr>
-          <w:rFonts w:ascii="Cambria" w:hAnsi="Cambria"/>
-          <w:sz w:val="28"/>
-          <w:szCs w:val="28"/>
-        </w:rPr>
-        <w:t xml:space="preserve">metodi </w:t>
-      </w:r>
-      <w:r>
-        <w:rPr>
-          <w:rFonts w:ascii="Cambria" w:hAnsi="Cambria"/>
-          <w:i/>
-          <w:iCs/>
-          <w:sz w:val="28"/>
-          <w:szCs w:val="28"/>
-        </w:rPr>
-        <w:t>“Hey ukam, isming nima?”</w:t>
-      </w:r>
-      <w:r>
-        <w:rPr>
-          <w:rFonts w:ascii="Cambria" w:hAnsi="Cambria"/>
-          <w:i/>
-          <w:iCs/>
-          <w:sz w:val="28"/>
-          <w:szCs w:val="28"/>
-        </w:rPr>
-        <w:t xml:space="preserve"> </w:t>
-      </w:r>
-      <w:r>
-        <w:rPr>
-          <w:rFonts w:ascii="Cambria" w:hAnsi="Cambria"/>
-          <w:sz w:val="28"/>
-          <w:szCs w:val="28"/>
-        </w:rPr>
-        <w:t xml:space="preserve">matnini qaytaradi. </w:t>
-      </w:r>
-    </w:p>
-    <w:p>
-      <w:pPr>
-        <w:pStyle w:val="ListParagraph"/>
-        <w:tabs>
-          <w:tab w:val="left" w:pos="360"/>
-        </w:tabs>
-        <w:ind w:left="360"/>
-        <w:rPr>
-          <w:rFonts w:ascii="Cambria" w:hAnsi="Cambria"/>
-          <w:i/>
-          <w:iCs/>
-          <w:sz w:val="28"/>
-          <w:szCs w:val="28"/>
-        </w:rPr>
-      </w:pPr>
-    </w:p>
-    <w:p>
-      <w:pPr>
-        <w:pStyle w:val="ListParagraph"/>
-        <w:tabs>
-          <w:tab w:val="left" w:pos="360"/>
-        </w:tabs>
-        <w:ind w:left="360"/>
-        <w:rPr>
-          <w:rFonts w:ascii="Cambria" w:hAnsi="Cambria"/>
-          <w:sz w:val="28"/>
-          <w:szCs w:val="28"/>
-        </w:rPr>
-      </w:pPr>
-      <w:r>
-        <w:rPr>
-          <w:rFonts w:ascii="Cambria" w:hAnsi="Cambria"/>
-          <w:sz w:val="28"/>
-          <w:szCs w:val="28"/>
-        </w:rPr>
-        <w:t>Ushbu sinflarni yarating va sinflar aro o’zaro vorislikni ta’minlang. Yaratilgan sinflarning barchasiga tegishli bo’lgan bittadan obyekt yarating va obyektlar yordamida sinfda mavjud bo’lgan barcha metodlarni ishlating.</w:t>
-      </w:r>
-    </w:p>
-    <w:p>
-      <w:pPr>
-        <w:pStyle w:val="ListParagraph"/>
-        <w:tabs>
-          <w:tab w:val="left" w:pos="360"/>
-        </w:tabs>
-        <w:ind w:left="360"/>
-        <w:rPr>
-          <w:rFonts w:ascii="Cambria" w:hAnsi="Cambria"/>
-          <w:i/>
-          <w:iCs/>
-          <w:sz w:val="24"/>
-          <w:szCs w:val="24"/>
-        </w:rPr>
-      </w:pPr>
     </w:p>
     <w:sectPr>
       <w:headerReference w:type="default" r:id="rId7"/>
       <w:pgSz w:w="12240" w:h="15840"/>
-      <w:pgMar w:top="1440" w:right="1440" w:bottom="1440" w:left="1440" w:header="720" w:footer="720" w:gutter="0"/>
+      <w:pgMar w:top="1440" w:right="450" w:bottom="1440" w:left="540" w:header="720" w:footer="720" w:gutter="0"/>
       <w:cols w:space="720"/>
       <w:docGrid w:linePitch="360"/>
     </w:sectPr>
@@ -900,6 +562,96 @@
 <file path=word/numbering.xml><?xml version="1.0" encoding="utf-8"?>
 <w:numbering xmlns:wpc="http://schemas.microsoft.com/office/word/2010/wordprocessingCanvas" xmlns:cx="http://schemas.microsoft.com/office/drawing/2014/chartex" xmlns:cx1="http://schemas.microsoft.com/office/drawing/2015/9/8/chartex" xmlns:cx2="http://schemas.microsoft.com/office/drawing/2015/10/21/chartex" xmlns:cx3="http://schemas.microsoft.com/office/drawing/2016/5/9/chartex" xmlns:cx4="http://schemas.microsoft.com/office/drawing/2016/5/10/chartex" xmlns:cx5="http://schemas.microsoft.com/office/drawing/2016/5/11/chartex" xmlns:cx6="http://schemas.microsoft.com/office/drawing/2016/5/12/chartex" xmlns:cx7="http://schemas.microsoft.com/office/drawing/2016/5/13/chartex" xmlns:cx8="http://schemas.microsoft.com/office/drawing/2016/5/14/chartex" xmlns:mc="http://schemas.openxmlformats.org/markup-compatibility/2006" xmlns:aink="http://schemas.microsoft.com/office/drawing/2016/ink" xmlns:am3d="http://schemas.microsoft.com/office/drawing/2017/model3d" xmlns:o="urn:schemas-microsoft-com:office:office" xmlns:r="http://schemas.openxmlformats.org/officeDocument/2006/relationships" xmlns:m="http://schemas.openxmlformats.org/officeDocument/2006/math" xmlns:v="urn:schemas-microsoft-com:vml" xmlns:wp14="http://schemas.microsoft.com/office/word/2010/wordprocessingDrawing" xmlns:wp="http://schemas.openxmlformats.org/drawingml/2006/wordprocessingDrawing" xmlns:w10="urn:schemas-microsoft-com:office:word" xmlns:w="http://schemas.openxmlformats.org/wordprocessingml/2006/main" xmlns:w14="http://schemas.microsoft.com/office/word/2010/wordml" xmlns:w15="http://schemas.microsoft.com/office/word/2012/wordml" xmlns:w16cex="http://schemas.microsoft.com/office/word/2018/wordml/cex" xmlns:w16cid="http://schemas.microsoft.com/office/word/2016/wordml/cid" xmlns:w16="http://schemas.microsoft.com/office/word/2018/wordml" xmlns:w16sdtdh="http://schemas.microsoft.com/office/word/2020/wordml/sdtdatahash" xmlns:w16se="http://schemas.microsoft.com/office/word/2015/wordml/symex" xmlns:wpg="http://schemas.microsoft.com/office/word/2010/wordprocessingGroup" xmlns:wpi="http://schemas.microsoft.com/office/word/2010/wordprocessingInk" xmlns:wne="http://schemas.microsoft.com/office/word/2006/wordml" xmlns:wps="http://schemas.microsoft.com/office/word/2010/wordprocessingShape" mc:Ignorable="w14 w15 w16se w16cid w16 w16cex w16sdtdh wp14">
   <w:abstractNum w:abstractNumId="0" w15:restartNumberingAfterBreak="0">
+    <w:nsid w:val="03870286"/>
+    <w:multiLevelType w:val="hybridMultilevel"/>
+    <w:tmpl w:val="366633C8"/>
+    <w:lvl w:ilvl="0" w:tplc="7110DC98">
+      <w:start w:val="1"/>
+      <w:numFmt w:val="decimal"/>
+      <w:lvlText w:val="%1."/>
+      <w:lvlJc w:val="left"/>
+      <w:pPr>
+        <w:ind w:left="1080" w:hanging="360"/>
+      </w:pPr>
+      <w:rPr>
+        <w:rFonts w:hint="default"/>
+        <w:b/>
+      </w:rPr>
+    </w:lvl>
+    <w:lvl w:ilvl="1" w:tplc="04090019" w:tentative="1">
+      <w:start w:val="1"/>
+      <w:numFmt w:val="lowerLetter"/>
+      <w:lvlText w:val="%2."/>
+      <w:lvlJc w:val="left"/>
+      <w:pPr>
+        <w:ind w:left="1800" w:hanging="360"/>
+      </w:pPr>
+    </w:lvl>
+    <w:lvl w:ilvl="2" w:tplc="0409001B" w:tentative="1">
+      <w:start w:val="1"/>
+      <w:numFmt w:val="lowerRoman"/>
+      <w:lvlText w:val="%3."/>
+      <w:lvlJc w:val="right"/>
+      <w:pPr>
+        <w:ind w:left="2520" w:hanging="180"/>
+      </w:pPr>
+    </w:lvl>
+    <w:lvl w:ilvl="3" w:tplc="0409000F" w:tentative="1">
+      <w:start w:val="1"/>
+      <w:numFmt w:val="decimal"/>
+      <w:lvlText w:val="%4."/>
+      <w:lvlJc w:val="left"/>
+      <w:pPr>
+        <w:ind w:left="3240" w:hanging="360"/>
+      </w:pPr>
+    </w:lvl>
+    <w:lvl w:ilvl="4" w:tplc="04090019" w:tentative="1">
+      <w:start w:val="1"/>
+      <w:numFmt w:val="lowerLetter"/>
+      <w:lvlText w:val="%5."/>
+      <w:lvlJc w:val="left"/>
+      <w:pPr>
+        <w:ind w:left="3960" w:hanging="360"/>
+      </w:pPr>
+    </w:lvl>
+    <w:lvl w:ilvl="5" w:tplc="0409001B" w:tentative="1">
+      <w:start w:val="1"/>
+      <w:numFmt w:val="lowerRoman"/>
+      <w:lvlText w:val="%6."/>
+      <w:lvlJc w:val="right"/>
+      <w:pPr>
+        <w:ind w:left="4680" w:hanging="180"/>
+      </w:pPr>
+    </w:lvl>
+    <w:lvl w:ilvl="6" w:tplc="0409000F" w:tentative="1">
+      <w:start w:val="1"/>
+      <w:numFmt w:val="decimal"/>
+      <w:lvlText w:val="%7."/>
+      <w:lvlJc w:val="left"/>
+      <w:pPr>
+        <w:ind w:left="5400" w:hanging="360"/>
+      </w:pPr>
+    </w:lvl>
+    <w:lvl w:ilvl="7" w:tplc="04090019" w:tentative="1">
+      <w:start w:val="1"/>
+      <w:numFmt w:val="lowerLetter"/>
+      <w:lvlText w:val="%8."/>
+      <w:lvlJc w:val="left"/>
+      <w:pPr>
+        <w:ind w:left="6120" w:hanging="360"/>
+      </w:pPr>
+    </w:lvl>
+    <w:lvl w:ilvl="8" w:tplc="0409001B" w:tentative="1">
+      <w:start w:val="1"/>
+      <w:numFmt w:val="lowerRoman"/>
+      <w:lvlText w:val="%9."/>
+      <w:lvlJc w:val="right"/>
+      <w:pPr>
+        <w:ind w:left="6840" w:hanging="180"/>
+      </w:pPr>
+    </w:lvl>
+  </w:abstractNum>
+  <w:abstractNum w:abstractNumId="1" w15:restartNumberingAfterBreak="0">
     <w:nsid w:val="068433E1"/>
     <w:multiLevelType w:val="hybridMultilevel"/>
     <w:tmpl w:val="5A22395C"/>
@@ -994,7 +746,507 @@
       </w:pPr>
     </w:lvl>
   </w:abstractNum>
-  <w:abstractNum w:abstractNumId="1" w15:restartNumberingAfterBreak="0">
+  <w:abstractNum w:abstractNumId="2" w15:restartNumberingAfterBreak="0">
+    <w:nsid w:val="0D3F59A5"/>
+    <w:multiLevelType w:val="hybridMultilevel"/>
+    <w:tmpl w:val="366633C8"/>
+    <w:lvl w:ilvl="0" w:tplc="7110DC98">
+      <w:start w:val="1"/>
+      <w:numFmt w:val="decimal"/>
+      <w:lvlText w:val="%1."/>
+      <w:lvlJc w:val="left"/>
+      <w:pPr>
+        <w:ind w:left="1080" w:hanging="360"/>
+      </w:pPr>
+      <w:rPr>
+        <w:rFonts w:hint="default"/>
+        <w:b/>
+      </w:rPr>
+    </w:lvl>
+    <w:lvl w:ilvl="1" w:tplc="04090019">
+      <w:start w:val="1"/>
+      <w:numFmt w:val="lowerLetter"/>
+      <w:lvlText w:val="%2."/>
+      <w:lvlJc w:val="left"/>
+      <w:pPr>
+        <w:ind w:left="1800" w:hanging="360"/>
+      </w:pPr>
+    </w:lvl>
+    <w:lvl w:ilvl="2" w:tplc="0409001B">
+      <w:start w:val="1"/>
+      <w:numFmt w:val="lowerRoman"/>
+      <w:lvlText w:val="%3."/>
+      <w:lvlJc w:val="right"/>
+      <w:pPr>
+        <w:ind w:left="2520" w:hanging="180"/>
+      </w:pPr>
+    </w:lvl>
+    <w:lvl w:ilvl="3" w:tplc="0409000F" w:tentative="1">
+      <w:start w:val="1"/>
+      <w:numFmt w:val="decimal"/>
+      <w:lvlText w:val="%4."/>
+      <w:lvlJc w:val="left"/>
+      <w:pPr>
+        <w:ind w:left="3240" w:hanging="360"/>
+      </w:pPr>
+    </w:lvl>
+    <w:lvl w:ilvl="4" w:tplc="04090019" w:tentative="1">
+      <w:start w:val="1"/>
+      <w:numFmt w:val="lowerLetter"/>
+      <w:lvlText w:val="%5."/>
+      <w:lvlJc w:val="left"/>
+      <w:pPr>
+        <w:ind w:left="3960" w:hanging="360"/>
+      </w:pPr>
+    </w:lvl>
+    <w:lvl w:ilvl="5" w:tplc="0409001B" w:tentative="1">
+      <w:start w:val="1"/>
+      <w:numFmt w:val="lowerRoman"/>
+      <w:lvlText w:val="%6."/>
+      <w:lvlJc w:val="right"/>
+      <w:pPr>
+        <w:ind w:left="4680" w:hanging="180"/>
+      </w:pPr>
+    </w:lvl>
+    <w:lvl w:ilvl="6" w:tplc="0409000F" w:tentative="1">
+      <w:start w:val="1"/>
+      <w:numFmt w:val="decimal"/>
+      <w:lvlText w:val="%7."/>
+      <w:lvlJc w:val="left"/>
+      <w:pPr>
+        <w:ind w:left="5400" w:hanging="360"/>
+      </w:pPr>
+    </w:lvl>
+    <w:lvl w:ilvl="7" w:tplc="04090019" w:tentative="1">
+      <w:start w:val="1"/>
+      <w:numFmt w:val="lowerLetter"/>
+      <w:lvlText w:val="%8."/>
+      <w:lvlJc w:val="left"/>
+      <w:pPr>
+        <w:ind w:left="6120" w:hanging="360"/>
+      </w:pPr>
+    </w:lvl>
+    <w:lvl w:ilvl="8" w:tplc="0409001B" w:tentative="1">
+      <w:start w:val="1"/>
+      <w:numFmt w:val="lowerRoman"/>
+      <w:lvlText w:val="%9."/>
+      <w:lvlJc w:val="right"/>
+      <w:pPr>
+        <w:ind w:left="6840" w:hanging="180"/>
+      </w:pPr>
+    </w:lvl>
+  </w:abstractNum>
+  <w:abstractNum w:abstractNumId="3" w15:restartNumberingAfterBreak="0">
+    <w:nsid w:val="0E7014EC"/>
+    <w:multiLevelType w:val="hybridMultilevel"/>
+    <w:tmpl w:val="8E72202E"/>
+    <w:lvl w:ilvl="0" w:tplc="04090003">
+      <w:start w:val="1"/>
+      <w:numFmt w:val="bullet"/>
+      <w:lvlText w:val="o"/>
+      <w:lvlJc w:val="left"/>
+      <w:pPr>
+        <w:ind w:left="2220" w:hanging="360"/>
+      </w:pPr>
+      <w:rPr>
+        <w:rFonts w:ascii="Courier New" w:hAnsi="Courier New" w:cs="Courier New" w:hint="default"/>
+      </w:rPr>
+    </w:lvl>
+    <w:lvl w:ilvl="1" w:tplc="04090003" w:tentative="1">
+      <w:start w:val="1"/>
+      <w:numFmt w:val="bullet"/>
+      <w:lvlText w:val="o"/>
+      <w:lvlJc w:val="left"/>
+      <w:pPr>
+        <w:ind w:left="2940" w:hanging="360"/>
+      </w:pPr>
+      <w:rPr>
+        <w:rFonts w:ascii="Courier New" w:hAnsi="Courier New" w:cs="Courier New" w:hint="default"/>
+      </w:rPr>
+    </w:lvl>
+    <w:lvl w:ilvl="2" w:tplc="04090005" w:tentative="1">
+      <w:start w:val="1"/>
+      <w:numFmt w:val="bullet"/>
+      <w:lvlText w:val=""/>
+      <w:lvlJc w:val="left"/>
+      <w:pPr>
+        <w:ind w:left="3660" w:hanging="360"/>
+      </w:pPr>
+      <w:rPr>
+        <w:rFonts w:ascii="Wingdings" w:hAnsi="Wingdings" w:hint="default"/>
+      </w:rPr>
+    </w:lvl>
+    <w:lvl w:ilvl="3" w:tplc="04090001" w:tentative="1">
+      <w:start w:val="1"/>
+      <w:numFmt w:val="bullet"/>
+      <w:lvlText w:val=""/>
+      <w:lvlJc w:val="left"/>
+      <w:pPr>
+        <w:ind w:left="4380" w:hanging="360"/>
+      </w:pPr>
+      <w:rPr>
+        <w:rFonts w:ascii="Symbol" w:hAnsi="Symbol" w:hint="default"/>
+      </w:rPr>
+    </w:lvl>
+    <w:lvl w:ilvl="4" w:tplc="04090003" w:tentative="1">
+      <w:start w:val="1"/>
+      <w:numFmt w:val="bullet"/>
+      <w:lvlText w:val="o"/>
+      <w:lvlJc w:val="left"/>
+      <w:pPr>
+        <w:ind w:left="5100" w:hanging="360"/>
+      </w:pPr>
+      <w:rPr>
+        <w:rFonts w:ascii="Courier New" w:hAnsi="Courier New" w:cs="Courier New" w:hint="default"/>
+      </w:rPr>
+    </w:lvl>
+    <w:lvl w:ilvl="5" w:tplc="04090005" w:tentative="1">
+      <w:start w:val="1"/>
+      <w:numFmt w:val="bullet"/>
+      <w:lvlText w:val=""/>
+      <w:lvlJc w:val="left"/>
+      <w:pPr>
+        <w:ind w:left="5820" w:hanging="360"/>
+      </w:pPr>
+      <w:rPr>
+        <w:rFonts w:ascii="Wingdings" w:hAnsi="Wingdings" w:hint="default"/>
+      </w:rPr>
+    </w:lvl>
+    <w:lvl w:ilvl="6" w:tplc="04090001" w:tentative="1">
+      <w:start w:val="1"/>
+      <w:numFmt w:val="bullet"/>
+      <w:lvlText w:val=""/>
+      <w:lvlJc w:val="left"/>
+      <w:pPr>
+        <w:ind w:left="6540" w:hanging="360"/>
+      </w:pPr>
+      <w:rPr>
+        <w:rFonts w:ascii="Symbol" w:hAnsi="Symbol" w:hint="default"/>
+      </w:rPr>
+    </w:lvl>
+    <w:lvl w:ilvl="7" w:tplc="04090003" w:tentative="1">
+      <w:start w:val="1"/>
+      <w:numFmt w:val="bullet"/>
+      <w:lvlText w:val="o"/>
+      <w:lvlJc w:val="left"/>
+      <w:pPr>
+        <w:ind w:left="7260" w:hanging="360"/>
+      </w:pPr>
+      <w:rPr>
+        <w:rFonts w:ascii="Courier New" w:hAnsi="Courier New" w:cs="Courier New" w:hint="default"/>
+      </w:rPr>
+    </w:lvl>
+    <w:lvl w:ilvl="8" w:tplc="04090005" w:tentative="1">
+      <w:start w:val="1"/>
+      <w:numFmt w:val="bullet"/>
+      <w:lvlText w:val=""/>
+      <w:lvlJc w:val="left"/>
+      <w:pPr>
+        <w:ind w:left="7980" w:hanging="360"/>
+      </w:pPr>
+      <w:rPr>
+        <w:rFonts w:ascii="Wingdings" w:hAnsi="Wingdings" w:hint="default"/>
+      </w:rPr>
+    </w:lvl>
+  </w:abstractNum>
+  <w:abstractNum w:abstractNumId="4" w15:restartNumberingAfterBreak="0">
+    <w:nsid w:val="291C5F79"/>
+    <w:multiLevelType w:val="hybridMultilevel"/>
+    <w:tmpl w:val="97F2B058"/>
+    <w:lvl w:ilvl="0" w:tplc="8DE28E2E">
+      <w:start w:val="1"/>
+      <w:numFmt w:val="decimal"/>
+      <w:lvlText w:val="%1."/>
+      <w:lvlJc w:val="left"/>
+      <w:pPr>
+        <w:ind w:left="1032" w:hanging="360"/>
+      </w:pPr>
+      <w:rPr>
+        <w:rFonts w:hint="default"/>
+        <w:b/>
+        <w:bCs/>
+      </w:rPr>
+    </w:lvl>
+    <w:lvl w:ilvl="1" w:tplc="04090019" w:tentative="1">
+      <w:start w:val="1"/>
+      <w:numFmt w:val="lowerLetter"/>
+      <w:lvlText w:val="%2."/>
+      <w:lvlJc w:val="left"/>
+      <w:pPr>
+        <w:ind w:left="1752" w:hanging="360"/>
+      </w:pPr>
+    </w:lvl>
+    <w:lvl w:ilvl="2" w:tplc="0409001B" w:tentative="1">
+      <w:start w:val="1"/>
+      <w:numFmt w:val="lowerRoman"/>
+      <w:lvlText w:val="%3."/>
+      <w:lvlJc w:val="right"/>
+      <w:pPr>
+        <w:ind w:left="2472" w:hanging="180"/>
+      </w:pPr>
+    </w:lvl>
+    <w:lvl w:ilvl="3" w:tplc="0409000F" w:tentative="1">
+      <w:start w:val="1"/>
+      <w:numFmt w:val="decimal"/>
+      <w:lvlText w:val="%4."/>
+      <w:lvlJc w:val="left"/>
+      <w:pPr>
+        <w:ind w:left="3192" w:hanging="360"/>
+      </w:pPr>
+    </w:lvl>
+    <w:lvl w:ilvl="4" w:tplc="04090019" w:tentative="1">
+      <w:start w:val="1"/>
+      <w:numFmt w:val="lowerLetter"/>
+      <w:lvlText w:val="%5."/>
+      <w:lvlJc w:val="left"/>
+      <w:pPr>
+        <w:ind w:left="3912" w:hanging="360"/>
+      </w:pPr>
+    </w:lvl>
+    <w:lvl w:ilvl="5" w:tplc="0409001B" w:tentative="1">
+      <w:start w:val="1"/>
+      <w:numFmt w:val="lowerRoman"/>
+      <w:lvlText w:val="%6."/>
+      <w:lvlJc w:val="right"/>
+      <w:pPr>
+        <w:ind w:left="4632" w:hanging="180"/>
+      </w:pPr>
+    </w:lvl>
+    <w:lvl w:ilvl="6" w:tplc="0409000F" w:tentative="1">
+      <w:start w:val="1"/>
+      <w:numFmt w:val="decimal"/>
+      <w:lvlText w:val="%7."/>
+      <w:lvlJc w:val="left"/>
+      <w:pPr>
+        <w:ind w:left="5352" w:hanging="360"/>
+      </w:pPr>
+    </w:lvl>
+    <w:lvl w:ilvl="7" w:tplc="04090019" w:tentative="1">
+      <w:start w:val="1"/>
+      <w:numFmt w:val="lowerLetter"/>
+      <w:lvlText w:val="%8."/>
+      <w:lvlJc w:val="left"/>
+      <w:pPr>
+        <w:ind w:left="6072" w:hanging="360"/>
+      </w:pPr>
+    </w:lvl>
+    <w:lvl w:ilvl="8" w:tplc="0409001B" w:tentative="1">
+      <w:start w:val="1"/>
+      <w:numFmt w:val="lowerRoman"/>
+      <w:lvlText w:val="%9."/>
+      <w:lvlJc w:val="right"/>
+      <w:pPr>
+        <w:ind w:left="6792" w:hanging="180"/>
+      </w:pPr>
+    </w:lvl>
+  </w:abstractNum>
+  <w:abstractNum w:abstractNumId="5" w15:restartNumberingAfterBreak="0">
+    <w:nsid w:val="298C1AB8"/>
+    <w:multiLevelType w:val="hybridMultilevel"/>
+    <w:tmpl w:val="C37E4E4A"/>
+    <w:lvl w:ilvl="0" w:tplc="FAC60EB8">
+      <w:start w:val="1"/>
+      <w:numFmt w:val="decimal"/>
+      <w:lvlText w:val="%1."/>
+      <w:lvlJc w:val="left"/>
+      <w:pPr>
+        <w:ind w:left="1080" w:hanging="360"/>
+      </w:pPr>
+      <w:rPr>
+        <w:rFonts w:hint="default"/>
+        <w:b/>
+        <w:bCs/>
+        <w:i w:val="0"/>
+        <w:iCs w:val="0"/>
+      </w:rPr>
+    </w:lvl>
+    <w:lvl w:ilvl="1" w:tplc="04090019" w:tentative="1">
+      <w:start w:val="1"/>
+      <w:numFmt w:val="lowerLetter"/>
+      <w:lvlText w:val="%2."/>
+      <w:lvlJc w:val="left"/>
+      <w:pPr>
+        <w:ind w:left="1800" w:hanging="360"/>
+      </w:pPr>
+    </w:lvl>
+    <w:lvl w:ilvl="2" w:tplc="0409001B" w:tentative="1">
+      <w:start w:val="1"/>
+      <w:numFmt w:val="lowerRoman"/>
+      <w:lvlText w:val="%3."/>
+      <w:lvlJc w:val="right"/>
+      <w:pPr>
+        <w:ind w:left="2520" w:hanging="180"/>
+      </w:pPr>
+    </w:lvl>
+    <w:lvl w:ilvl="3" w:tplc="0409000F" w:tentative="1">
+      <w:start w:val="1"/>
+      <w:numFmt w:val="decimal"/>
+      <w:lvlText w:val="%4."/>
+      <w:lvlJc w:val="left"/>
+      <w:pPr>
+        <w:ind w:left="3240" w:hanging="360"/>
+      </w:pPr>
+    </w:lvl>
+    <w:lvl w:ilvl="4" w:tplc="04090019" w:tentative="1">
+      <w:start w:val="1"/>
+      <w:numFmt w:val="lowerLetter"/>
+      <w:lvlText w:val="%5."/>
+      <w:lvlJc w:val="left"/>
+      <w:pPr>
+        <w:ind w:left="3960" w:hanging="360"/>
+      </w:pPr>
+    </w:lvl>
+    <w:lvl w:ilvl="5" w:tplc="0409001B" w:tentative="1">
+      <w:start w:val="1"/>
+      <w:numFmt w:val="lowerRoman"/>
+      <w:lvlText w:val="%6."/>
+      <w:lvlJc w:val="right"/>
+      <w:pPr>
+        <w:ind w:left="4680" w:hanging="180"/>
+      </w:pPr>
+    </w:lvl>
+    <w:lvl w:ilvl="6" w:tplc="0409000F" w:tentative="1">
+      <w:start w:val="1"/>
+      <w:numFmt w:val="decimal"/>
+      <w:lvlText w:val="%7."/>
+      <w:lvlJc w:val="left"/>
+      <w:pPr>
+        <w:ind w:left="5400" w:hanging="360"/>
+      </w:pPr>
+    </w:lvl>
+    <w:lvl w:ilvl="7" w:tplc="04090019" w:tentative="1">
+      <w:start w:val="1"/>
+      <w:numFmt w:val="lowerLetter"/>
+      <w:lvlText w:val="%8."/>
+      <w:lvlJc w:val="left"/>
+      <w:pPr>
+        <w:ind w:left="6120" w:hanging="360"/>
+      </w:pPr>
+    </w:lvl>
+    <w:lvl w:ilvl="8" w:tplc="0409001B" w:tentative="1">
+      <w:start w:val="1"/>
+      <w:numFmt w:val="lowerRoman"/>
+      <w:lvlText w:val="%9."/>
+      <w:lvlJc w:val="right"/>
+      <w:pPr>
+        <w:ind w:left="6840" w:hanging="180"/>
+      </w:pPr>
+    </w:lvl>
+  </w:abstractNum>
+  <w:abstractNum w:abstractNumId="6" w15:restartNumberingAfterBreak="0">
+    <w:nsid w:val="338B1CAC"/>
+    <w:multiLevelType w:val="hybridMultilevel"/>
+    <w:tmpl w:val="5B347616"/>
+    <w:lvl w:ilvl="0" w:tplc="04090001">
+      <w:start w:val="1"/>
+      <w:numFmt w:val="bullet"/>
+      <w:lvlText w:val=""/>
+      <w:lvlJc w:val="left"/>
+      <w:pPr>
+        <w:ind w:left="1080" w:hanging="360"/>
+      </w:pPr>
+      <w:rPr>
+        <w:rFonts w:ascii="Symbol" w:hAnsi="Symbol" w:hint="default"/>
+      </w:rPr>
+    </w:lvl>
+    <w:lvl w:ilvl="1" w:tplc="04090003" w:tentative="1">
+      <w:start w:val="1"/>
+      <w:numFmt w:val="bullet"/>
+      <w:lvlText w:val="o"/>
+      <w:lvlJc w:val="left"/>
+      <w:pPr>
+        <w:ind w:left="1800" w:hanging="360"/>
+      </w:pPr>
+      <w:rPr>
+        <w:rFonts w:ascii="Courier New" w:hAnsi="Courier New" w:cs="Courier New" w:hint="default"/>
+      </w:rPr>
+    </w:lvl>
+    <w:lvl w:ilvl="2" w:tplc="04090005" w:tentative="1">
+      <w:start w:val="1"/>
+      <w:numFmt w:val="bullet"/>
+      <w:lvlText w:val=""/>
+      <w:lvlJc w:val="left"/>
+      <w:pPr>
+        <w:ind w:left="2520" w:hanging="360"/>
+      </w:pPr>
+      <w:rPr>
+        <w:rFonts w:ascii="Wingdings" w:hAnsi="Wingdings" w:hint="default"/>
+      </w:rPr>
+    </w:lvl>
+    <w:lvl w:ilvl="3" w:tplc="04090001" w:tentative="1">
+      <w:start w:val="1"/>
+      <w:numFmt w:val="bullet"/>
+      <w:lvlText w:val=""/>
+      <w:lvlJc w:val="left"/>
+      <w:pPr>
+        <w:ind w:left="3240" w:hanging="360"/>
+      </w:pPr>
+      <w:rPr>
+        <w:rFonts w:ascii="Symbol" w:hAnsi="Symbol" w:hint="default"/>
+      </w:rPr>
+    </w:lvl>
+    <w:lvl w:ilvl="4" w:tplc="04090003" w:tentative="1">
+      <w:start w:val="1"/>
+      <w:numFmt w:val="bullet"/>
+      <w:lvlText w:val="o"/>
+      <w:lvlJc w:val="left"/>
+      <w:pPr>
+        <w:ind w:left="3960" w:hanging="360"/>
+      </w:pPr>
+      <w:rPr>
+        <w:rFonts w:ascii="Courier New" w:hAnsi="Courier New" w:cs="Courier New" w:hint="default"/>
+      </w:rPr>
+    </w:lvl>
+    <w:lvl w:ilvl="5" w:tplc="04090005" w:tentative="1">
+      <w:start w:val="1"/>
+      <w:numFmt w:val="bullet"/>
+      <w:lvlText w:val=""/>
+      <w:lvlJc w:val="left"/>
+      <w:pPr>
+        <w:ind w:left="4680" w:hanging="360"/>
+      </w:pPr>
+      <w:rPr>
+        <w:rFonts w:ascii="Wingdings" w:hAnsi="Wingdings" w:hint="default"/>
+      </w:rPr>
+    </w:lvl>
+    <w:lvl w:ilvl="6" w:tplc="04090001" w:tentative="1">
+      <w:start w:val="1"/>
+      <w:numFmt w:val="bullet"/>
+      <w:lvlText w:val=""/>
+      <w:lvlJc w:val="left"/>
+      <w:pPr>
+        <w:ind w:left="5400" w:hanging="360"/>
+      </w:pPr>
+      <w:rPr>
+        <w:rFonts w:ascii="Symbol" w:hAnsi="Symbol" w:hint="default"/>
+      </w:rPr>
+    </w:lvl>
+    <w:lvl w:ilvl="7" w:tplc="04090003" w:tentative="1">
+      <w:start w:val="1"/>
+      <w:numFmt w:val="bullet"/>
+      <w:lvlText w:val="o"/>
+      <w:lvlJc w:val="left"/>
+      <w:pPr>
+        <w:ind w:left="6120" w:hanging="360"/>
+      </w:pPr>
+      <w:rPr>
+        <w:rFonts w:ascii="Courier New" w:hAnsi="Courier New" w:cs="Courier New" w:hint="default"/>
+      </w:rPr>
+    </w:lvl>
+    <w:lvl w:ilvl="8" w:tplc="04090005" w:tentative="1">
+      <w:start w:val="1"/>
+      <w:numFmt w:val="bullet"/>
+      <w:lvlText w:val=""/>
+      <w:lvlJc w:val="left"/>
+      <w:pPr>
+        <w:ind w:left="6840" w:hanging="360"/>
+      </w:pPr>
+      <w:rPr>
+        <w:rFonts w:ascii="Wingdings" w:hAnsi="Wingdings" w:hint="default"/>
+      </w:rPr>
+    </w:lvl>
+  </w:abstractNum>
+  <w:abstractNum w:abstractNumId="7" w15:restartNumberingAfterBreak="0">
     <w:nsid w:val="35B522A9"/>
     <w:multiLevelType w:val="hybridMultilevel"/>
     <w:tmpl w:val="F89C281C"/>
@@ -1083,7 +1335,7 @@
       </w:pPr>
     </w:lvl>
   </w:abstractNum>
-  <w:abstractNum w:abstractNumId="2" w15:restartNumberingAfterBreak="0">
+  <w:abstractNum w:abstractNumId="8" w15:restartNumberingAfterBreak="0">
     <w:nsid w:val="3C9C6C94"/>
     <w:multiLevelType w:val="hybridMultilevel"/>
     <w:tmpl w:val="9380FB34"/>
@@ -1196,30 +1448,143 @@
       </w:rPr>
     </w:lvl>
   </w:abstractNum>
-  <w:abstractNum w:abstractNumId="3" w15:restartNumberingAfterBreak="0">
-    <w:nsid w:val="51212C43"/>
+  <w:abstractNum w:abstractNumId="9" w15:restartNumberingAfterBreak="0">
+    <w:nsid w:val="3CC22886"/>
     <w:multiLevelType w:val="hybridMultilevel"/>
-    <w:tmpl w:val="B79C8304"/>
-    <w:lvl w:ilvl="0" w:tplc="0409000F">
+    <w:tmpl w:val="89642D80"/>
+    <w:lvl w:ilvl="0" w:tplc="04090003">
+      <w:start w:val="1"/>
+      <w:numFmt w:val="bullet"/>
+      <w:lvlText w:val="o"/>
+      <w:lvlJc w:val="left"/>
+      <w:pPr>
+        <w:ind w:left="2160" w:hanging="360"/>
+      </w:pPr>
+      <w:rPr>
+        <w:rFonts w:ascii="Courier New" w:hAnsi="Courier New" w:cs="Courier New" w:hint="default"/>
+      </w:rPr>
+    </w:lvl>
+    <w:lvl w:ilvl="1" w:tplc="04090003" w:tentative="1">
+      <w:start w:val="1"/>
+      <w:numFmt w:val="bullet"/>
+      <w:lvlText w:val="o"/>
+      <w:lvlJc w:val="left"/>
+      <w:pPr>
+        <w:ind w:left="2880" w:hanging="360"/>
+      </w:pPr>
+      <w:rPr>
+        <w:rFonts w:ascii="Courier New" w:hAnsi="Courier New" w:cs="Courier New" w:hint="default"/>
+      </w:rPr>
+    </w:lvl>
+    <w:lvl w:ilvl="2" w:tplc="04090005" w:tentative="1">
+      <w:start w:val="1"/>
+      <w:numFmt w:val="bullet"/>
+      <w:lvlText w:val=""/>
+      <w:lvlJc w:val="left"/>
+      <w:pPr>
+        <w:ind w:left="3600" w:hanging="360"/>
+      </w:pPr>
+      <w:rPr>
+        <w:rFonts w:ascii="Wingdings" w:hAnsi="Wingdings" w:hint="default"/>
+      </w:rPr>
+    </w:lvl>
+    <w:lvl w:ilvl="3" w:tplc="04090001" w:tentative="1">
+      <w:start w:val="1"/>
+      <w:numFmt w:val="bullet"/>
+      <w:lvlText w:val=""/>
+      <w:lvlJc w:val="left"/>
+      <w:pPr>
+        <w:ind w:left="4320" w:hanging="360"/>
+      </w:pPr>
+      <w:rPr>
+        <w:rFonts w:ascii="Symbol" w:hAnsi="Symbol" w:hint="default"/>
+      </w:rPr>
+    </w:lvl>
+    <w:lvl w:ilvl="4" w:tplc="04090003" w:tentative="1">
+      <w:start w:val="1"/>
+      <w:numFmt w:val="bullet"/>
+      <w:lvlText w:val="o"/>
+      <w:lvlJc w:val="left"/>
+      <w:pPr>
+        <w:ind w:left="5040" w:hanging="360"/>
+      </w:pPr>
+      <w:rPr>
+        <w:rFonts w:ascii="Courier New" w:hAnsi="Courier New" w:cs="Courier New" w:hint="default"/>
+      </w:rPr>
+    </w:lvl>
+    <w:lvl w:ilvl="5" w:tplc="04090005" w:tentative="1">
+      <w:start w:val="1"/>
+      <w:numFmt w:val="bullet"/>
+      <w:lvlText w:val=""/>
+      <w:lvlJc w:val="left"/>
+      <w:pPr>
+        <w:ind w:left="5760" w:hanging="360"/>
+      </w:pPr>
+      <w:rPr>
+        <w:rFonts w:ascii="Wingdings" w:hAnsi="Wingdings" w:hint="default"/>
+      </w:rPr>
+    </w:lvl>
+    <w:lvl w:ilvl="6" w:tplc="04090001" w:tentative="1">
+      <w:start w:val="1"/>
+      <w:numFmt w:val="bullet"/>
+      <w:lvlText w:val=""/>
+      <w:lvlJc w:val="left"/>
+      <w:pPr>
+        <w:ind w:left="6480" w:hanging="360"/>
+      </w:pPr>
+      <w:rPr>
+        <w:rFonts w:ascii="Symbol" w:hAnsi="Symbol" w:hint="default"/>
+      </w:rPr>
+    </w:lvl>
+    <w:lvl w:ilvl="7" w:tplc="04090003" w:tentative="1">
+      <w:start w:val="1"/>
+      <w:numFmt w:val="bullet"/>
+      <w:lvlText w:val="o"/>
+      <w:lvlJc w:val="left"/>
+      <w:pPr>
+        <w:ind w:left="7200" w:hanging="360"/>
+      </w:pPr>
+      <w:rPr>
+        <w:rFonts w:ascii="Courier New" w:hAnsi="Courier New" w:cs="Courier New" w:hint="default"/>
+      </w:rPr>
+    </w:lvl>
+    <w:lvl w:ilvl="8" w:tplc="04090005" w:tentative="1">
+      <w:start w:val="1"/>
+      <w:numFmt w:val="bullet"/>
+      <w:lvlText w:val=""/>
+      <w:lvlJc w:val="left"/>
+      <w:pPr>
+        <w:ind w:left="7920" w:hanging="360"/>
+      </w:pPr>
+      <w:rPr>
+        <w:rFonts w:ascii="Wingdings" w:hAnsi="Wingdings" w:hint="default"/>
+      </w:rPr>
+    </w:lvl>
+  </w:abstractNum>
+  <w:abstractNum w:abstractNumId="10" w15:restartNumberingAfterBreak="0">
+    <w:nsid w:val="4B467A74"/>
+    <w:multiLevelType w:val="hybridMultilevel"/>
+    <w:tmpl w:val="D764925E"/>
+    <w:lvl w:ilvl="0" w:tplc="2C1CBD04">
       <w:start w:val="1"/>
       <w:numFmt w:val="decimal"/>
       <w:lvlText w:val="%1."/>
       <w:lvlJc w:val="left"/>
       <w:pPr>
-        <w:ind w:left="720" w:hanging="360"/>
-      </w:pPr>
-    </w:lvl>
-    <w:lvl w:ilvl="1" w:tplc="04090001">
-      <w:start w:val="1"/>
-      <w:numFmt w:val="bullet"/>
-      <w:lvlText w:val=""/>
-      <w:lvlJc w:val="left"/>
-      <w:pPr>
-        <w:ind w:left="1440" w:hanging="360"/>
-      </w:pPr>
-      <w:rPr>
-        <w:rFonts w:ascii="Symbol" w:hAnsi="Symbol" w:hint="default"/>
-      </w:rPr>
+        <w:ind w:left="1800" w:hanging="360"/>
+      </w:pPr>
+      <w:rPr>
+        <w:rFonts w:hint="default"/>
+      </w:rPr>
+    </w:lvl>
+    <w:lvl w:ilvl="1" w:tplc="04090019" w:tentative="1">
+      <w:start w:val="1"/>
+      <w:numFmt w:val="lowerLetter"/>
+      <w:lvlText w:val="%2."/>
+      <w:lvlJc w:val="left"/>
+      <w:pPr>
+        <w:ind w:left="2520" w:hanging="360"/>
+      </w:pPr>
     </w:lvl>
     <w:lvl w:ilvl="2" w:tplc="0409001B" w:tentative="1">
       <w:start w:val="1"/>
@@ -1227,7 +1592,7 @@
       <w:lvlText w:val="%3."/>
       <w:lvlJc w:val="right"/>
       <w:pPr>
-        <w:ind w:left="2160" w:hanging="180"/>
+        <w:ind w:left="3240" w:hanging="180"/>
       </w:pPr>
     </w:lvl>
     <w:lvl w:ilvl="3" w:tplc="0409000F" w:tentative="1">
@@ -1236,7 +1601,7 @@
       <w:lvlText w:val="%4."/>
       <w:lvlJc w:val="left"/>
       <w:pPr>
-        <w:ind w:left="2880" w:hanging="360"/>
+        <w:ind w:left="3960" w:hanging="360"/>
       </w:pPr>
     </w:lvl>
     <w:lvl w:ilvl="4" w:tplc="04090019" w:tentative="1">
@@ -1245,7 +1610,7 @@
       <w:lvlText w:val="%5."/>
       <w:lvlJc w:val="left"/>
       <w:pPr>
-        <w:ind w:left="3600" w:hanging="360"/>
+        <w:ind w:left="4680" w:hanging="360"/>
       </w:pPr>
     </w:lvl>
     <w:lvl w:ilvl="5" w:tplc="0409001B" w:tentative="1">
@@ -1254,7 +1619,7 @@
       <w:lvlText w:val="%6."/>
       <w:lvlJc w:val="right"/>
       <w:pPr>
-        <w:ind w:left="4320" w:hanging="180"/>
+        <w:ind w:left="5400" w:hanging="180"/>
       </w:pPr>
     </w:lvl>
     <w:lvl w:ilvl="6" w:tplc="0409000F" w:tentative="1">
@@ -1263,7 +1628,7 @@
       <w:lvlText w:val="%7."/>
       <w:lvlJc w:val="left"/>
       <w:pPr>
-        <w:ind w:left="5040" w:hanging="360"/>
+        <w:ind w:left="6120" w:hanging="360"/>
       </w:pPr>
     </w:lvl>
     <w:lvl w:ilvl="7" w:tplc="04090019" w:tentative="1">
@@ -1272,7 +1637,7 @@
       <w:lvlText w:val="%8."/>
       <w:lvlJc w:val="left"/>
       <w:pPr>
-        <w:ind w:left="5760" w:hanging="360"/>
+        <w:ind w:left="6840" w:hanging="360"/>
       </w:pPr>
     </w:lvl>
     <w:lvl w:ilvl="8" w:tplc="0409001B" w:tentative="1">
@@ -1281,250 +1646,24 @@
       <w:lvlText w:val="%9."/>
       <w:lvlJc w:val="right"/>
       <w:pPr>
-        <w:ind w:left="6480" w:hanging="180"/>
+        <w:ind w:left="7560" w:hanging="180"/>
       </w:pPr>
     </w:lvl>
   </w:abstractNum>
-  <w:abstractNum w:abstractNumId="4" w15:restartNumberingAfterBreak="0">
-    <w:nsid w:val="5E7B681F"/>
+  <w:abstractNum w:abstractNumId="11" w15:restartNumberingAfterBreak="0">
+    <w:nsid w:val="4D197BAD"/>
     <w:multiLevelType w:val="hybridMultilevel"/>
-    <w:tmpl w:val="14CE84F6"/>
+    <w:tmpl w:val="651C7F90"/>
     <w:lvl w:ilvl="0" w:tplc="04090001">
       <w:start w:val="1"/>
       <w:numFmt w:val="bullet"/>
       <w:lvlText w:val=""/>
       <w:lvlJc w:val="left"/>
       <w:pPr>
-        <w:ind w:left="1440" w:hanging="360"/>
+        <w:ind w:left="360" w:hanging="360"/>
       </w:pPr>
       <w:rPr>
         <w:rFonts w:ascii="Symbol" w:hAnsi="Symbol" w:hint="default"/>
-      </w:rPr>
-    </w:lvl>
-    <w:lvl w:ilvl="1" w:tplc="04090003" w:tentative="1">
-      <w:start w:val="1"/>
-      <w:numFmt w:val="bullet"/>
-      <w:lvlText w:val="o"/>
-      <w:lvlJc w:val="left"/>
-      <w:pPr>
-        <w:ind w:left="2160" w:hanging="360"/>
-      </w:pPr>
-      <w:rPr>
-        <w:rFonts w:ascii="Courier New" w:hAnsi="Courier New" w:cs="Courier New" w:hint="default"/>
-      </w:rPr>
-    </w:lvl>
-    <w:lvl w:ilvl="2" w:tplc="04090005" w:tentative="1">
-      <w:start w:val="1"/>
-      <w:numFmt w:val="bullet"/>
-      <w:lvlText w:val=""/>
-      <w:lvlJc w:val="left"/>
-      <w:pPr>
-        <w:ind w:left="2880" w:hanging="360"/>
-      </w:pPr>
-      <w:rPr>
-        <w:rFonts w:ascii="Wingdings" w:hAnsi="Wingdings" w:hint="default"/>
-      </w:rPr>
-    </w:lvl>
-    <w:lvl w:ilvl="3" w:tplc="04090001" w:tentative="1">
-      <w:start w:val="1"/>
-      <w:numFmt w:val="bullet"/>
-      <w:lvlText w:val=""/>
-      <w:lvlJc w:val="left"/>
-      <w:pPr>
-        <w:ind w:left="3600" w:hanging="360"/>
-      </w:pPr>
-      <w:rPr>
-        <w:rFonts w:ascii="Symbol" w:hAnsi="Symbol" w:hint="default"/>
-      </w:rPr>
-    </w:lvl>
-    <w:lvl w:ilvl="4" w:tplc="04090003" w:tentative="1">
-      <w:start w:val="1"/>
-      <w:numFmt w:val="bullet"/>
-      <w:lvlText w:val="o"/>
-      <w:lvlJc w:val="left"/>
-      <w:pPr>
-        <w:ind w:left="4320" w:hanging="360"/>
-      </w:pPr>
-      <w:rPr>
-        <w:rFonts w:ascii="Courier New" w:hAnsi="Courier New" w:cs="Courier New" w:hint="default"/>
-      </w:rPr>
-    </w:lvl>
-    <w:lvl w:ilvl="5" w:tplc="04090005" w:tentative="1">
-      <w:start w:val="1"/>
-      <w:numFmt w:val="bullet"/>
-      <w:lvlText w:val=""/>
-      <w:lvlJc w:val="left"/>
-      <w:pPr>
-        <w:ind w:left="5040" w:hanging="360"/>
-      </w:pPr>
-      <w:rPr>
-        <w:rFonts w:ascii="Wingdings" w:hAnsi="Wingdings" w:hint="default"/>
-      </w:rPr>
-    </w:lvl>
-    <w:lvl w:ilvl="6" w:tplc="04090001" w:tentative="1">
-      <w:start w:val="1"/>
-      <w:numFmt w:val="bullet"/>
-      <w:lvlText w:val=""/>
-      <w:lvlJc w:val="left"/>
-      <w:pPr>
-        <w:ind w:left="5760" w:hanging="360"/>
-      </w:pPr>
-      <w:rPr>
-        <w:rFonts w:ascii="Symbol" w:hAnsi="Symbol" w:hint="default"/>
-      </w:rPr>
-    </w:lvl>
-    <w:lvl w:ilvl="7" w:tplc="04090003" w:tentative="1">
-      <w:start w:val="1"/>
-      <w:numFmt w:val="bullet"/>
-      <w:lvlText w:val="o"/>
-      <w:lvlJc w:val="left"/>
-      <w:pPr>
-        <w:ind w:left="6480" w:hanging="360"/>
-      </w:pPr>
-      <w:rPr>
-        <w:rFonts w:ascii="Courier New" w:hAnsi="Courier New" w:cs="Courier New" w:hint="default"/>
-      </w:rPr>
-    </w:lvl>
-    <w:lvl w:ilvl="8" w:tplc="04090005" w:tentative="1">
-      <w:start w:val="1"/>
-      <w:numFmt w:val="bullet"/>
-      <w:lvlText w:val=""/>
-      <w:lvlJc w:val="left"/>
-      <w:pPr>
-        <w:ind w:left="7200" w:hanging="360"/>
-      </w:pPr>
-      <w:rPr>
-        <w:rFonts w:ascii="Wingdings" w:hAnsi="Wingdings" w:hint="default"/>
-      </w:rPr>
-    </w:lvl>
-  </w:abstractNum>
-  <w:abstractNum w:abstractNumId="5" w15:restartNumberingAfterBreak="0">
-    <w:nsid w:val="73F552BF"/>
-    <w:multiLevelType w:val="hybridMultilevel"/>
-    <w:tmpl w:val="7F1CB98C"/>
-    <w:lvl w:ilvl="0" w:tplc="04090001">
-      <w:start w:val="1"/>
-      <w:numFmt w:val="bullet"/>
-      <w:lvlText w:val=""/>
-      <w:lvlJc w:val="left"/>
-      <w:pPr>
-        <w:ind w:left="1440" w:hanging="360"/>
-      </w:pPr>
-      <w:rPr>
-        <w:rFonts w:ascii="Symbol" w:hAnsi="Symbol" w:hint="default"/>
-      </w:rPr>
-    </w:lvl>
-    <w:lvl w:ilvl="1" w:tplc="04090003" w:tentative="1">
-      <w:start w:val="1"/>
-      <w:numFmt w:val="bullet"/>
-      <w:lvlText w:val="o"/>
-      <w:lvlJc w:val="left"/>
-      <w:pPr>
-        <w:ind w:left="2160" w:hanging="360"/>
-      </w:pPr>
-      <w:rPr>
-        <w:rFonts w:ascii="Courier New" w:hAnsi="Courier New" w:cs="Courier New" w:hint="default"/>
-      </w:rPr>
-    </w:lvl>
-    <w:lvl w:ilvl="2" w:tplc="04090005" w:tentative="1">
-      <w:start w:val="1"/>
-      <w:numFmt w:val="bullet"/>
-      <w:lvlText w:val=""/>
-      <w:lvlJc w:val="left"/>
-      <w:pPr>
-        <w:ind w:left="2880" w:hanging="360"/>
-      </w:pPr>
-      <w:rPr>
-        <w:rFonts w:ascii="Wingdings" w:hAnsi="Wingdings" w:hint="default"/>
-      </w:rPr>
-    </w:lvl>
-    <w:lvl w:ilvl="3" w:tplc="04090001" w:tentative="1">
-      <w:start w:val="1"/>
-      <w:numFmt w:val="bullet"/>
-      <w:lvlText w:val=""/>
-      <w:lvlJc w:val="left"/>
-      <w:pPr>
-        <w:ind w:left="3600" w:hanging="360"/>
-      </w:pPr>
-      <w:rPr>
-        <w:rFonts w:ascii="Symbol" w:hAnsi="Symbol" w:hint="default"/>
-      </w:rPr>
-    </w:lvl>
-    <w:lvl w:ilvl="4" w:tplc="04090003" w:tentative="1">
-      <w:start w:val="1"/>
-      <w:numFmt w:val="bullet"/>
-      <w:lvlText w:val="o"/>
-      <w:lvlJc w:val="left"/>
-      <w:pPr>
-        <w:ind w:left="4320" w:hanging="360"/>
-      </w:pPr>
-      <w:rPr>
-        <w:rFonts w:ascii="Courier New" w:hAnsi="Courier New" w:cs="Courier New" w:hint="default"/>
-      </w:rPr>
-    </w:lvl>
-    <w:lvl w:ilvl="5" w:tplc="04090005" w:tentative="1">
-      <w:start w:val="1"/>
-      <w:numFmt w:val="bullet"/>
-      <w:lvlText w:val=""/>
-      <w:lvlJc w:val="left"/>
-      <w:pPr>
-        <w:ind w:left="5040" w:hanging="360"/>
-      </w:pPr>
-      <w:rPr>
-        <w:rFonts w:ascii="Wingdings" w:hAnsi="Wingdings" w:hint="default"/>
-      </w:rPr>
-    </w:lvl>
-    <w:lvl w:ilvl="6" w:tplc="04090001" w:tentative="1">
-      <w:start w:val="1"/>
-      <w:numFmt w:val="bullet"/>
-      <w:lvlText w:val=""/>
-      <w:lvlJc w:val="left"/>
-      <w:pPr>
-        <w:ind w:left="5760" w:hanging="360"/>
-      </w:pPr>
-      <w:rPr>
-        <w:rFonts w:ascii="Symbol" w:hAnsi="Symbol" w:hint="default"/>
-      </w:rPr>
-    </w:lvl>
-    <w:lvl w:ilvl="7" w:tplc="04090003" w:tentative="1">
-      <w:start w:val="1"/>
-      <w:numFmt w:val="bullet"/>
-      <w:lvlText w:val="o"/>
-      <w:lvlJc w:val="left"/>
-      <w:pPr>
-        <w:ind w:left="6480" w:hanging="360"/>
-      </w:pPr>
-      <w:rPr>
-        <w:rFonts w:ascii="Courier New" w:hAnsi="Courier New" w:cs="Courier New" w:hint="default"/>
-      </w:rPr>
-    </w:lvl>
-    <w:lvl w:ilvl="8" w:tplc="04090005" w:tentative="1">
-      <w:start w:val="1"/>
-      <w:numFmt w:val="bullet"/>
-      <w:lvlText w:val=""/>
-      <w:lvlJc w:val="left"/>
-      <w:pPr>
-        <w:ind w:left="7200" w:hanging="360"/>
-      </w:pPr>
-      <w:rPr>
-        <w:rFonts w:ascii="Wingdings" w:hAnsi="Wingdings" w:hint="default"/>
-      </w:rPr>
-    </w:lvl>
-  </w:abstractNum>
-  <w:abstractNum w:abstractNumId="6" w15:restartNumberingAfterBreak="0">
-    <w:nsid w:val="7FE41EE8"/>
-    <w:multiLevelType w:val="hybridMultilevel"/>
-    <w:tmpl w:val="516855DE"/>
-    <w:lvl w:ilvl="0" w:tplc="7DAA41B2">
-      <w:start w:val="1"/>
-      <w:numFmt w:val="decimal"/>
-      <w:lvlText w:val="%1."/>
-      <w:lvlJc w:val="left"/>
-      <w:pPr>
-        <w:ind w:left="360" w:hanging="360"/>
-      </w:pPr>
-      <w:rPr>
-        <w:rFonts w:hint="default"/>
         <w:b/>
         <w:bCs/>
         <w:i w:val="0"/>
@@ -1533,14 +1672,17 @@
         <w:szCs w:val="28"/>
       </w:rPr>
     </w:lvl>
-    <w:lvl w:ilvl="1" w:tplc="04090019" w:tentative="1">
-      <w:start w:val="1"/>
-      <w:numFmt w:val="lowerLetter"/>
-      <w:lvlText w:val="%2."/>
+    <w:lvl w:ilvl="1" w:tplc="04090001">
+      <w:start w:val="1"/>
+      <w:numFmt w:val="bullet"/>
+      <w:lvlText w:val=""/>
       <w:lvlJc w:val="left"/>
       <w:pPr>
         <w:ind w:left="1440" w:hanging="360"/>
       </w:pPr>
+      <w:rPr>
+        <w:rFonts w:ascii="Symbol" w:hAnsi="Symbol" w:hint="default"/>
+      </w:rPr>
     </w:lvl>
     <w:lvl w:ilvl="2" w:tplc="0409001B" w:tentative="1">
       <w:start w:val="1"/>
@@ -1606,26 +1748,1115 @@
       </w:pPr>
     </w:lvl>
   </w:abstractNum>
+  <w:abstractNum w:abstractNumId="12" w15:restartNumberingAfterBreak="0">
+    <w:nsid w:val="4E0438F8"/>
+    <w:multiLevelType w:val="hybridMultilevel"/>
+    <w:tmpl w:val="08FC18C0"/>
+    <w:lvl w:ilvl="0" w:tplc="04090001">
+      <w:start w:val="1"/>
+      <w:numFmt w:val="bullet"/>
+      <w:lvlText w:val=""/>
+      <w:lvlJc w:val="left"/>
+      <w:pPr>
+        <w:ind w:left="360" w:hanging="360"/>
+      </w:pPr>
+      <w:rPr>
+        <w:rFonts w:ascii="Symbol" w:hAnsi="Symbol" w:hint="default"/>
+      </w:rPr>
+    </w:lvl>
+    <w:lvl w:ilvl="1" w:tplc="04090003">
+      <w:start w:val="1"/>
+      <w:numFmt w:val="bullet"/>
+      <w:lvlText w:val="o"/>
+      <w:lvlJc w:val="left"/>
+      <w:pPr>
+        <w:ind w:left="1080" w:hanging="360"/>
+      </w:pPr>
+      <w:rPr>
+        <w:rFonts w:ascii="Courier New" w:hAnsi="Courier New" w:cs="Courier New" w:hint="default"/>
+      </w:rPr>
+    </w:lvl>
+    <w:lvl w:ilvl="2" w:tplc="04090005" w:tentative="1">
+      <w:start w:val="1"/>
+      <w:numFmt w:val="bullet"/>
+      <w:lvlText w:val=""/>
+      <w:lvlJc w:val="left"/>
+      <w:pPr>
+        <w:ind w:left="1800" w:hanging="360"/>
+      </w:pPr>
+      <w:rPr>
+        <w:rFonts w:ascii="Wingdings" w:hAnsi="Wingdings" w:hint="default"/>
+      </w:rPr>
+    </w:lvl>
+    <w:lvl w:ilvl="3" w:tplc="04090001" w:tentative="1">
+      <w:start w:val="1"/>
+      <w:numFmt w:val="bullet"/>
+      <w:lvlText w:val=""/>
+      <w:lvlJc w:val="left"/>
+      <w:pPr>
+        <w:ind w:left="2520" w:hanging="360"/>
+      </w:pPr>
+      <w:rPr>
+        <w:rFonts w:ascii="Symbol" w:hAnsi="Symbol" w:hint="default"/>
+      </w:rPr>
+    </w:lvl>
+    <w:lvl w:ilvl="4" w:tplc="04090003" w:tentative="1">
+      <w:start w:val="1"/>
+      <w:numFmt w:val="bullet"/>
+      <w:lvlText w:val="o"/>
+      <w:lvlJc w:val="left"/>
+      <w:pPr>
+        <w:ind w:left="3240" w:hanging="360"/>
+      </w:pPr>
+      <w:rPr>
+        <w:rFonts w:ascii="Courier New" w:hAnsi="Courier New" w:cs="Courier New" w:hint="default"/>
+      </w:rPr>
+    </w:lvl>
+    <w:lvl w:ilvl="5" w:tplc="04090005" w:tentative="1">
+      <w:start w:val="1"/>
+      <w:numFmt w:val="bullet"/>
+      <w:lvlText w:val=""/>
+      <w:lvlJc w:val="left"/>
+      <w:pPr>
+        <w:ind w:left="3960" w:hanging="360"/>
+      </w:pPr>
+      <w:rPr>
+        <w:rFonts w:ascii="Wingdings" w:hAnsi="Wingdings" w:hint="default"/>
+      </w:rPr>
+    </w:lvl>
+    <w:lvl w:ilvl="6" w:tplc="04090001" w:tentative="1">
+      <w:start w:val="1"/>
+      <w:numFmt w:val="bullet"/>
+      <w:lvlText w:val=""/>
+      <w:lvlJc w:val="left"/>
+      <w:pPr>
+        <w:ind w:left="4680" w:hanging="360"/>
+      </w:pPr>
+      <w:rPr>
+        <w:rFonts w:ascii="Symbol" w:hAnsi="Symbol" w:hint="default"/>
+      </w:rPr>
+    </w:lvl>
+    <w:lvl w:ilvl="7" w:tplc="04090003" w:tentative="1">
+      <w:start w:val="1"/>
+      <w:numFmt w:val="bullet"/>
+      <w:lvlText w:val="o"/>
+      <w:lvlJc w:val="left"/>
+      <w:pPr>
+        <w:ind w:left="5400" w:hanging="360"/>
+      </w:pPr>
+      <w:rPr>
+        <w:rFonts w:ascii="Courier New" w:hAnsi="Courier New" w:cs="Courier New" w:hint="default"/>
+      </w:rPr>
+    </w:lvl>
+    <w:lvl w:ilvl="8" w:tplc="04090005" w:tentative="1">
+      <w:start w:val="1"/>
+      <w:numFmt w:val="bullet"/>
+      <w:lvlText w:val=""/>
+      <w:lvlJc w:val="left"/>
+      <w:pPr>
+        <w:ind w:left="6120" w:hanging="360"/>
+      </w:pPr>
+      <w:rPr>
+        <w:rFonts w:ascii="Wingdings" w:hAnsi="Wingdings" w:hint="default"/>
+      </w:rPr>
+    </w:lvl>
+  </w:abstractNum>
+  <w:abstractNum w:abstractNumId="13" w15:restartNumberingAfterBreak="0">
+    <w:nsid w:val="51212C43"/>
+    <w:multiLevelType w:val="hybridMultilevel"/>
+    <w:tmpl w:val="B79C8304"/>
+    <w:lvl w:ilvl="0" w:tplc="0409000F">
+      <w:start w:val="1"/>
+      <w:numFmt w:val="decimal"/>
+      <w:lvlText w:val="%1."/>
+      <w:lvlJc w:val="left"/>
+      <w:pPr>
+        <w:ind w:left="720" w:hanging="360"/>
+      </w:pPr>
+    </w:lvl>
+    <w:lvl w:ilvl="1" w:tplc="04090001">
+      <w:start w:val="1"/>
+      <w:numFmt w:val="bullet"/>
+      <w:lvlText w:val=""/>
+      <w:lvlJc w:val="left"/>
+      <w:pPr>
+        <w:ind w:left="1440" w:hanging="360"/>
+      </w:pPr>
+      <w:rPr>
+        <w:rFonts w:ascii="Symbol" w:hAnsi="Symbol" w:hint="default"/>
+      </w:rPr>
+    </w:lvl>
+    <w:lvl w:ilvl="2" w:tplc="0409001B" w:tentative="1">
+      <w:start w:val="1"/>
+      <w:numFmt w:val="lowerRoman"/>
+      <w:lvlText w:val="%3."/>
+      <w:lvlJc w:val="right"/>
+      <w:pPr>
+        <w:ind w:left="2160" w:hanging="180"/>
+      </w:pPr>
+    </w:lvl>
+    <w:lvl w:ilvl="3" w:tplc="0409000F" w:tentative="1">
+      <w:start w:val="1"/>
+      <w:numFmt w:val="decimal"/>
+      <w:lvlText w:val="%4."/>
+      <w:lvlJc w:val="left"/>
+      <w:pPr>
+        <w:ind w:left="2880" w:hanging="360"/>
+      </w:pPr>
+    </w:lvl>
+    <w:lvl w:ilvl="4" w:tplc="04090019" w:tentative="1">
+      <w:start w:val="1"/>
+      <w:numFmt w:val="lowerLetter"/>
+      <w:lvlText w:val="%5."/>
+      <w:lvlJc w:val="left"/>
+      <w:pPr>
+        <w:ind w:left="3600" w:hanging="360"/>
+      </w:pPr>
+    </w:lvl>
+    <w:lvl w:ilvl="5" w:tplc="0409001B" w:tentative="1">
+      <w:start w:val="1"/>
+      <w:numFmt w:val="lowerRoman"/>
+      <w:lvlText w:val="%6."/>
+      <w:lvlJc w:val="right"/>
+      <w:pPr>
+        <w:ind w:left="4320" w:hanging="180"/>
+      </w:pPr>
+    </w:lvl>
+    <w:lvl w:ilvl="6" w:tplc="0409000F" w:tentative="1">
+      <w:start w:val="1"/>
+      <w:numFmt w:val="decimal"/>
+      <w:lvlText w:val="%7."/>
+      <w:lvlJc w:val="left"/>
+      <w:pPr>
+        <w:ind w:left="5040" w:hanging="360"/>
+      </w:pPr>
+    </w:lvl>
+    <w:lvl w:ilvl="7" w:tplc="04090019" w:tentative="1">
+      <w:start w:val="1"/>
+      <w:numFmt w:val="lowerLetter"/>
+      <w:lvlText w:val="%8."/>
+      <w:lvlJc w:val="left"/>
+      <w:pPr>
+        <w:ind w:left="5760" w:hanging="360"/>
+      </w:pPr>
+    </w:lvl>
+    <w:lvl w:ilvl="8" w:tplc="0409001B" w:tentative="1">
+      <w:start w:val="1"/>
+      <w:numFmt w:val="lowerRoman"/>
+      <w:lvlText w:val="%9."/>
+      <w:lvlJc w:val="right"/>
+      <w:pPr>
+        <w:ind w:left="6480" w:hanging="180"/>
+      </w:pPr>
+    </w:lvl>
+  </w:abstractNum>
+  <w:abstractNum w:abstractNumId="14" w15:restartNumberingAfterBreak="0">
+    <w:nsid w:val="5E7B681F"/>
+    <w:multiLevelType w:val="hybridMultilevel"/>
+    <w:tmpl w:val="14CE84F6"/>
+    <w:lvl w:ilvl="0" w:tplc="04090001">
+      <w:start w:val="1"/>
+      <w:numFmt w:val="bullet"/>
+      <w:lvlText w:val=""/>
+      <w:lvlJc w:val="left"/>
+      <w:pPr>
+        <w:ind w:left="1440" w:hanging="360"/>
+      </w:pPr>
+      <w:rPr>
+        <w:rFonts w:ascii="Symbol" w:hAnsi="Symbol" w:hint="default"/>
+      </w:rPr>
+    </w:lvl>
+    <w:lvl w:ilvl="1" w:tplc="04090003" w:tentative="1">
+      <w:start w:val="1"/>
+      <w:numFmt w:val="bullet"/>
+      <w:lvlText w:val="o"/>
+      <w:lvlJc w:val="left"/>
+      <w:pPr>
+        <w:ind w:left="2160" w:hanging="360"/>
+      </w:pPr>
+      <w:rPr>
+        <w:rFonts w:ascii="Courier New" w:hAnsi="Courier New" w:cs="Courier New" w:hint="default"/>
+      </w:rPr>
+    </w:lvl>
+    <w:lvl w:ilvl="2" w:tplc="04090005" w:tentative="1">
+      <w:start w:val="1"/>
+      <w:numFmt w:val="bullet"/>
+      <w:lvlText w:val=""/>
+      <w:lvlJc w:val="left"/>
+      <w:pPr>
+        <w:ind w:left="2880" w:hanging="360"/>
+      </w:pPr>
+      <w:rPr>
+        <w:rFonts w:ascii="Wingdings" w:hAnsi="Wingdings" w:hint="default"/>
+      </w:rPr>
+    </w:lvl>
+    <w:lvl w:ilvl="3" w:tplc="04090001" w:tentative="1">
+      <w:start w:val="1"/>
+      <w:numFmt w:val="bullet"/>
+      <w:lvlText w:val=""/>
+      <w:lvlJc w:val="left"/>
+      <w:pPr>
+        <w:ind w:left="3600" w:hanging="360"/>
+      </w:pPr>
+      <w:rPr>
+        <w:rFonts w:ascii="Symbol" w:hAnsi="Symbol" w:hint="default"/>
+      </w:rPr>
+    </w:lvl>
+    <w:lvl w:ilvl="4" w:tplc="04090003" w:tentative="1">
+      <w:start w:val="1"/>
+      <w:numFmt w:val="bullet"/>
+      <w:lvlText w:val="o"/>
+      <w:lvlJc w:val="left"/>
+      <w:pPr>
+        <w:ind w:left="4320" w:hanging="360"/>
+      </w:pPr>
+      <w:rPr>
+        <w:rFonts w:ascii="Courier New" w:hAnsi="Courier New" w:cs="Courier New" w:hint="default"/>
+      </w:rPr>
+    </w:lvl>
+    <w:lvl w:ilvl="5" w:tplc="04090005" w:tentative="1">
+      <w:start w:val="1"/>
+      <w:numFmt w:val="bullet"/>
+      <w:lvlText w:val=""/>
+      <w:lvlJc w:val="left"/>
+      <w:pPr>
+        <w:ind w:left="5040" w:hanging="360"/>
+      </w:pPr>
+      <w:rPr>
+        <w:rFonts w:ascii="Wingdings" w:hAnsi="Wingdings" w:hint="default"/>
+      </w:rPr>
+    </w:lvl>
+    <w:lvl w:ilvl="6" w:tplc="04090001" w:tentative="1">
+      <w:start w:val="1"/>
+      <w:numFmt w:val="bullet"/>
+      <w:lvlText w:val=""/>
+      <w:lvlJc w:val="left"/>
+      <w:pPr>
+        <w:ind w:left="5760" w:hanging="360"/>
+      </w:pPr>
+      <w:rPr>
+        <w:rFonts w:ascii="Symbol" w:hAnsi="Symbol" w:hint="default"/>
+      </w:rPr>
+    </w:lvl>
+    <w:lvl w:ilvl="7" w:tplc="04090003" w:tentative="1">
+      <w:start w:val="1"/>
+      <w:numFmt w:val="bullet"/>
+      <w:lvlText w:val="o"/>
+      <w:lvlJc w:val="left"/>
+      <w:pPr>
+        <w:ind w:left="6480" w:hanging="360"/>
+      </w:pPr>
+      <w:rPr>
+        <w:rFonts w:ascii="Courier New" w:hAnsi="Courier New" w:cs="Courier New" w:hint="default"/>
+      </w:rPr>
+    </w:lvl>
+    <w:lvl w:ilvl="8" w:tplc="04090005" w:tentative="1">
+      <w:start w:val="1"/>
+      <w:numFmt w:val="bullet"/>
+      <w:lvlText w:val=""/>
+      <w:lvlJc w:val="left"/>
+      <w:pPr>
+        <w:ind w:left="7200" w:hanging="360"/>
+      </w:pPr>
+      <w:rPr>
+        <w:rFonts w:ascii="Wingdings" w:hAnsi="Wingdings" w:hint="default"/>
+      </w:rPr>
+    </w:lvl>
+  </w:abstractNum>
+  <w:abstractNum w:abstractNumId="15" w15:restartNumberingAfterBreak="0">
+    <w:nsid w:val="61DD1638"/>
+    <w:multiLevelType w:val="hybridMultilevel"/>
+    <w:tmpl w:val="234A2A92"/>
+    <w:lvl w:ilvl="0" w:tplc="0409000F">
+      <w:start w:val="1"/>
+      <w:numFmt w:val="decimal"/>
+      <w:lvlText w:val="%1."/>
+      <w:lvlJc w:val="left"/>
+      <w:pPr>
+        <w:ind w:left="1440" w:hanging="360"/>
+      </w:pPr>
+    </w:lvl>
+    <w:lvl w:ilvl="1" w:tplc="04090019" w:tentative="1">
+      <w:start w:val="1"/>
+      <w:numFmt w:val="lowerLetter"/>
+      <w:lvlText w:val="%2."/>
+      <w:lvlJc w:val="left"/>
+      <w:pPr>
+        <w:ind w:left="2160" w:hanging="360"/>
+      </w:pPr>
+    </w:lvl>
+    <w:lvl w:ilvl="2" w:tplc="0409001B" w:tentative="1">
+      <w:start w:val="1"/>
+      <w:numFmt w:val="lowerRoman"/>
+      <w:lvlText w:val="%3."/>
+      <w:lvlJc w:val="right"/>
+      <w:pPr>
+        <w:ind w:left="2880" w:hanging="180"/>
+      </w:pPr>
+    </w:lvl>
+    <w:lvl w:ilvl="3" w:tplc="0409000F" w:tentative="1">
+      <w:start w:val="1"/>
+      <w:numFmt w:val="decimal"/>
+      <w:lvlText w:val="%4."/>
+      <w:lvlJc w:val="left"/>
+      <w:pPr>
+        <w:ind w:left="3600" w:hanging="360"/>
+      </w:pPr>
+    </w:lvl>
+    <w:lvl w:ilvl="4" w:tplc="04090019" w:tentative="1">
+      <w:start w:val="1"/>
+      <w:numFmt w:val="lowerLetter"/>
+      <w:lvlText w:val="%5."/>
+      <w:lvlJc w:val="left"/>
+      <w:pPr>
+        <w:ind w:left="4320" w:hanging="360"/>
+      </w:pPr>
+    </w:lvl>
+    <w:lvl w:ilvl="5" w:tplc="0409001B" w:tentative="1">
+      <w:start w:val="1"/>
+      <w:numFmt w:val="lowerRoman"/>
+      <w:lvlText w:val="%6."/>
+      <w:lvlJc w:val="right"/>
+      <w:pPr>
+        <w:ind w:left="5040" w:hanging="180"/>
+      </w:pPr>
+    </w:lvl>
+    <w:lvl w:ilvl="6" w:tplc="0409000F" w:tentative="1">
+      <w:start w:val="1"/>
+      <w:numFmt w:val="decimal"/>
+      <w:lvlText w:val="%7."/>
+      <w:lvlJc w:val="left"/>
+      <w:pPr>
+        <w:ind w:left="5760" w:hanging="360"/>
+      </w:pPr>
+    </w:lvl>
+    <w:lvl w:ilvl="7" w:tplc="04090019" w:tentative="1">
+      <w:start w:val="1"/>
+      <w:numFmt w:val="lowerLetter"/>
+      <w:lvlText w:val="%8."/>
+      <w:lvlJc w:val="left"/>
+      <w:pPr>
+        <w:ind w:left="6480" w:hanging="360"/>
+      </w:pPr>
+    </w:lvl>
+    <w:lvl w:ilvl="8" w:tplc="0409001B" w:tentative="1">
+      <w:start w:val="1"/>
+      <w:numFmt w:val="lowerRoman"/>
+      <w:lvlText w:val="%9."/>
+      <w:lvlJc w:val="right"/>
+      <w:pPr>
+        <w:ind w:left="7200" w:hanging="180"/>
+      </w:pPr>
+    </w:lvl>
+  </w:abstractNum>
+  <w:abstractNum w:abstractNumId="16" w15:restartNumberingAfterBreak="0">
+    <w:nsid w:val="67736FF4"/>
+    <w:multiLevelType w:val="hybridMultilevel"/>
+    <w:tmpl w:val="366633C8"/>
+    <w:lvl w:ilvl="0" w:tplc="7110DC98">
+      <w:start w:val="1"/>
+      <w:numFmt w:val="decimal"/>
+      <w:lvlText w:val="%1."/>
+      <w:lvlJc w:val="left"/>
+      <w:pPr>
+        <w:ind w:left="1080" w:hanging="360"/>
+      </w:pPr>
+      <w:rPr>
+        <w:rFonts w:hint="default"/>
+        <w:b/>
+      </w:rPr>
+    </w:lvl>
+    <w:lvl w:ilvl="1" w:tplc="04090019" w:tentative="1">
+      <w:start w:val="1"/>
+      <w:numFmt w:val="lowerLetter"/>
+      <w:lvlText w:val="%2."/>
+      <w:lvlJc w:val="left"/>
+      <w:pPr>
+        <w:ind w:left="1800" w:hanging="360"/>
+      </w:pPr>
+    </w:lvl>
+    <w:lvl w:ilvl="2" w:tplc="0409001B" w:tentative="1">
+      <w:start w:val="1"/>
+      <w:numFmt w:val="lowerRoman"/>
+      <w:lvlText w:val="%3."/>
+      <w:lvlJc w:val="right"/>
+      <w:pPr>
+        <w:ind w:left="2520" w:hanging="180"/>
+      </w:pPr>
+    </w:lvl>
+    <w:lvl w:ilvl="3" w:tplc="0409000F" w:tentative="1">
+      <w:start w:val="1"/>
+      <w:numFmt w:val="decimal"/>
+      <w:lvlText w:val="%4."/>
+      <w:lvlJc w:val="left"/>
+      <w:pPr>
+        <w:ind w:left="3240" w:hanging="360"/>
+      </w:pPr>
+    </w:lvl>
+    <w:lvl w:ilvl="4" w:tplc="04090019" w:tentative="1">
+      <w:start w:val="1"/>
+      <w:numFmt w:val="lowerLetter"/>
+      <w:lvlText w:val="%5."/>
+      <w:lvlJc w:val="left"/>
+      <w:pPr>
+        <w:ind w:left="3960" w:hanging="360"/>
+      </w:pPr>
+    </w:lvl>
+    <w:lvl w:ilvl="5" w:tplc="0409001B" w:tentative="1">
+      <w:start w:val="1"/>
+      <w:numFmt w:val="lowerRoman"/>
+      <w:lvlText w:val="%6."/>
+      <w:lvlJc w:val="right"/>
+      <w:pPr>
+        <w:ind w:left="4680" w:hanging="180"/>
+      </w:pPr>
+    </w:lvl>
+    <w:lvl w:ilvl="6" w:tplc="0409000F" w:tentative="1">
+      <w:start w:val="1"/>
+      <w:numFmt w:val="decimal"/>
+      <w:lvlText w:val="%7."/>
+      <w:lvlJc w:val="left"/>
+      <w:pPr>
+        <w:ind w:left="5400" w:hanging="360"/>
+      </w:pPr>
+    </w:lvl>
+    <w:lvl w:ilvl="7" w:tplc="04090019" w:tentative="1">
+      <w:start w:val="1"/>
+      <w:numFmt w:val="lowerLetter"/>
+      <w:lvlText w:val="%8."/>
+      <w:lvlJc w:val="left"/>
+      <w:pPr>
+        <w:ind w:left="6120" w:hanging="360"/>
+      </w:pPr>
+    </w:lvl>
+    <w:lvl w:ilvl="8" w:tplc="0409001B" w:tentative="1">
+      <w:start w:val="1"/>
+      <w:numFmt w:val="lowerRoman"/>
+      <w:lvlText w:val="%9."/>
+      <w:lvlJc w:val="right"/>
+      <w:pPr>
+        <w:ind w:left="6840" w:hanging="180"/>
+      </w:pPr>
+    </w:lvl>
+  </w:abstractNum>
+  <w:abstractNum w:abstractNumId="17" w15:restartNumberingAfterBreak="0">
+    <w:nsid w:val="685A06D2"/>
+    <w:multiLevelType w:val="hybridMultilevel"/>
+    <w:tmpl w:val="97FE6E42"/>
+    <w:lvl w:ilvl="0" w:tplc="04090001">
+      <w:start w:val="1"/>
+      <w:numFmt w:val="bullet"/>
+      <w:lvlText w:val=""/>
+      <w:lvlJc w:val="left"/>
+      <w:pPr>
+        <w:ind w:left="1440" w:hanging="360"/>
+      </w:pPr>
+      <w:rPr>
+        <w:rFonts w:ascii="Symbol" w:hAnsi="Symbol" w:hint="default"/>
+      </w:rPr>
+    </w:lvl>
+    <w:lvl w:ilvl="1" w:tplc="04090003" w:tentative="1">
+      <w:start w:val="1"/>
+      <w:numFmt w:val="bullet"/>
+      <w:lvlText w:val="o"/>
+      <w:lvlJc w:val="left"/>
+      <w:pPr>
+        <w:ind w:left="2160" w:hanging="360"/>
+      </w:pPr>
+      <w:rPr>
+        <w:rFonts w:ascii="Courier New" w:hAnsi="Courier New" w:cs="Courier New" w:hint="default"/>
+      </w:rPr>
+    </w:lvl>
+    <w:lvl w:ilvl="2" w:tplc="04090005" w:tentative="1">
+      <w:start w:val="1"/>
+      <w:numFmt w:val="bullet"/>
+      <w:lvlText w:val=""/>
+      <w:lvlJc w:val="left"/>
+      <w:pPr>
+        <w:ind w:left="2880" w:hanging="360"/>
+      </w:pPr>
+      <w:rPr>
+        <w:rFonts w:ascii="Wingdings" w:hAnsi="Wingdings" w:hint="default"/>
+      </w:rPr>
+    </w:lvl>
+    <w:lvl w:ilvl="3" w:tplc="04090001" w:tentative="1">
+      <w:start w:val="1"/>
+      <w:numFmt w:val="bullet"/>
+      <w:lvlText w:val=""/>
+      <w:lvlJc w:val="left"/>
+      <w:pPr>
+        <w:ind w:left="3600" w:hanging="360"/>
+      </w:pPr>
+      <w:rPr>
+        <w:rFonts w:ascii="Symbol" w:hAnsi="Symbol" w:hint="default"/>
+      </w:rPr>
+    </w:lvl>
+    <w:lvl w:ilvl="4" w:tplc="04090003" w:tentative="1">
+      <w:start w:val="1"/>
+      <w:numFmt w:val="bullet"/>
+      <w:lvlText w:val="o"/>
+      <w:lvlJc w:val="left"/>
+      <w:pPr>
+        <w:ind w:left="4320" w:hanging="360"/>
+      </w:pPr>
+      <w:rPr>
+        <w:rFonts w:ascii="Courier New" w:hAnsi="Courier New" w:cs="Courier New" w:hint="default"/>
+      </w:rPr>
+    </w:lvl>
+    <w:lvl w:ilvl="5" w:tplc="04090005" w:tentative="1">
+      <w:start w:val="1"/>
+      <w:numFmt w:val="bullet"/>
+      <w:lvlText w:val=""/>
+      <w:lvlJc w:val="left"/>
+      <w:pPr>
+        <w:ind w:left="5040" w:hanging="360"/>
+      </w:pPr>
+      <w:rPr>
+        <w:rFonts w:ascii="Wingdings" w:hAnsi="Wingdings" w:hint="default"/>
+      </w:rPr>
+    </w:lvl>
+    <w:lvl w:ilvl="6" w:tplc="04090001" w:tentative="1">
+      <w:start w:val="1"/>
+      <w:numFmt w:val="bullet"/>
+      <w:lvlText w:val=""/>
+      <w:lvlJc w:val="left"/>
+      <w:pPr>
+        <w:ind w:left="5760" w:hanging="360"/>
+      </w:pPr>
+      <w:rPr>
+        <w:rFonts w:ascii="Symbol" w:hAnsi="Symbol" w:hint="default"/>
+      </w:rPr>
+    </w:lvl>
+    <w:lvl w:ilvl="7" w:tplc="04090003" w:tentative="1">
+      <w:start w:val="1"/>
+      <w:numFmt w:val="bullet"/>
+      <w:lvlText w:val="o"/>
+      <w:lvlJc w:val="left"/>
+      <w:pPr>
+        <w:ind w:left="6480" w:hanging="360"/>
+      </w:pPr>
+      <w:rPr>
+        <w:rFonts w:ascii="Courier New" w:hAnsi="Courier New" w:cs="Courier New" w:hint="default"/>
+      </w:rPr>
+    </w:lvl>
+    <w:lvl w:ilvl="8" w:tplc="04090005" w:tentative="1">
+      <w:start w:val="1"/>
+      <w:numFmt w:val="bullet"/>
+      <w:lvlText w:val=""/>
+      <w:lvlJc w:val="left"/>
+      <w:pPr>
+        <w:ind w:left="7200" w:hanging="360"/>
+      </w:pPr>
+      <w:rPr>
+        <w:rFonts w:ascii="Wingdings" w:hAnsi="Wingdings" w:hint="default"/>
+      </w:rPr>
+    </w:lvl>
+  </w:abstractNum>
+  <w:abstractNum w:abstractNumId="18" w15:restartNumberingAfterBreak="0">
+    <w:nsid w:val="6A5D3DDE"/>
+    <w:multiLevelType w:val="hybridMultilevel"/>
+    <w:tmpl w:val="67F212DE"/>
+    <w:lvl w:ilvl="0" w:tplc="04090003">
+      <w:start w:val="1"/>
+      <w:numFmt w:val="bullet"/>
+      <w:lvlText w:val="o"/>
+      <w:lvlJc w:val="left"/>
+      <w:pPr>
+        <w:ind w:left="1800" w:hanging="360"/>
+      </w:pPr>
+      <w:rPr>
+        <w:rFonts w:ascii="Courier New" w:hAnsi="Courier New" w:cs="Courier New" w:hint="default"/>
+      </w:rPr>
+    </w:lvl>
+    <w:lvl w:ilvl="1" w:tplc="04090003" w:tentative="1">
+      <w:start w:val="1"/>
+      <w:numFmt w:val="bullet"/>
+      <w:lvlText w:val="o"/>
+      <w:lvlJc w:val="left"/>
+      <w:pPr>
+        <w:ind w:left="2520" w:hanging="360"/>
+      </w:pPr>
+      <w:rPr>
+        <w:rFonts w:ascii="Courier New" w:hAnsi="Courier New" w:cs="Courier New" w:hint="default"/>
+      </w:rPr>
+    </w:lvl>
+    <w:lvl w:ilvl="2" w:tplc="04090005" w:tentative="1">
+      <w:start w:val="1"/>
+      <w:numFmt w:val="bullet"/>
+      <w:lvlText w:val=""/>
+      <w:lvlJc w:val="left"/>
+      <w:pPr>
+        <w:ind w:left="3240" w:hanging="360"/>
+      </w:pPr>
+      <w:rPr>
+        <w:rFonts w:ascii="Wingdings" w:hAnsi="Wingdings" w:hint="default"/>
+      </w:rPr>
+    </w:lvl>
+    <w:lvl w:ilvl="3" w:tplc="04090001" w:tentative="1">
+      <w:start w:val="1"/>
+      <w:numFmt w:val="bullet"/>
+      <w:lvlText w:val=""/>
+      <w:lvlJc w:val="left"/>
+      <w:pPr>
+        <w:ind w:left="3960" w:hanging="360"/>
+      </w:pPr>
+      <w:rPr>
+        <w:rFonts w:ascii="Symbol" w:hAnsi="Symbol" w:hint="default"/>
+      </w:rPr>
+    </w:lvl>
+    <w:lvl w:ilvl="4" w:tplc="04090003" w:tentative="1">
+      <w:start w:val="1"/>
+      <w:numFmt w:val="bullet"/>
+      <w:lvlText w:val="o"/>
+      <w:lvlJc w:val="left"/>
+      <w:pPr>
+        <w:ind w:left="4680" w:hanging="360"/>
+      </w:pPr>
+      <w:rPr>
+        <w:rFonts w:ascii="Courier New" w:hAnsi="Courier New" w:cs="Courier New" w:hint="default"/>
+      </w:rPr>
+    </w:lvl>
+    <w:lvl w:ilvl="5" w:tplc="04090005" w:tentative="1">
+      <w:start w:val="1"/>
+      <w:numFmt w:val="bullet"/>
+      <w:lvlText w:val=""/>
+      <w:lvlJc w:val="left"/>
+      <w:pPr>
+        <w:ind w:left="5400" w:hanging="360"/>
+      </w:pPr>
+      <w:rPr>
+        <w:rFonts w:ascii="Wingdings" w:hAnsi="Wingdings" w:hint="default"/>
+      </w:rPr>
+    </w:lvl>
+    <w:lvl w:ilvl="6" w:tplc="04090001" w:tentative="1">
+      <w:start w:val="1"/>
+      <w:numFmt w:val="bullet"/>
+      <w:lvlText w:val=""/>
+      <w:lvlJc w:val="left"/>
+      <w:pPr>
+        <w:ind w:left="6120" w:hanging="360"/>
+      </w:pPr>
+      <w:rPr>
+        <w:rFonts w:ascii="Symbol" w:hAnsi="Symbol" w:hint="default"/>
+      </w:rPr>
+    </w:lvl>
+    <w:lvl w:ilvl="7" w:tplc="04090003" w:tentative="1">
+      <w:start w:val="1"/>
+      <w:numFmt w:val="bullet"/>
+      <w:lvlText w:val="o"/>
+      <w:lvlJc w:val="left"/>
+      <w:pPr>
+        <w:ind w:left="6840" w:hanging="360"/>
+      </w:pPr>
+      <w:rPr>
+        <w:rFonts w:ascii="Courier New" w:hAnsi="Courier New" w:cs="Courier New" w:hint="default"/>
+      </w:rPr>
+    </w:lvl>
+    <w:lvl w:ilvl="8" w:tplc="04090005" w:tentative="1">
+      <w:start w:val="1"/>
+      <w:numFmt w:val="bullet"/>
+      <w:lvlText w:val=""/>
+      <w:lvlJc w:val="left"/>
+      <w:pPr>
+        <w:ind w:left="7560" w:hanging="360"/>
+      </w:pPr>
+      <w:rPr>
+        <w:rFonts w:ascii="Wingdings" w:hAnsi="Wingdings" w:hint="default"/>
+      </w:rPr>
+    </w:lvl>
+  </w:abstractNum>
+  <w:abstractNum w:abstractNumId="19" w15:restartNumberingAfterBreak="0">
+    <w:nsid w:val="73F552BF"/>
+    <w:multiLevelType w:val="hybridMultilevel"/>
+    <w:tmpl w:val="7F1CB98C"/>
+    <w:lvl w:ilvl="0" w:tplc="04090001">
+      <w:start w:val="1"/>
+      <w:numFmt w:val="bullet"/>
+      <w:lvlText w:val=""/>
+      <w:lvlJc w:val="left"/>
+      <w:pPr>
+        <w:ind w:left="1440" w:hanging="360"/>
+      </w:pPr>
+      <w:rPr>
+        <w:rFonts w:ascii="Symbol" w:hAnsi="Symbol" w:hint="default"/>
+      </w:rPr>
+    </w:lvl>
+    <w:lvl w:ilvl="1" w:tplc="04090003" w:tentative="1">
+      <w:start w:val="1"/>
+      <w:numFmt w:val="bullet"/>
+      <w:lvlText w:val="o"/>
+      <w:lvlJc w:val="left"/>
+      <w:pPr>
+        <w:ind w:left="2160" w:hanging="360"/>
+      </w:pPr>
+      <w:rPr>
+        <w:rFonts w:ascii="Courier New" w:hAnsi="Courier New" w:cs="Courier New" w:hint="default"/>
+      </w:rPr>
+    </w:lvl>
+    <w:lvl w:ilvl="2" w:tplc="04090005" w:tentative="1">
+      <w:start w:val="1"/>
+      <w:numFmt w:val="bullet"/>
+      <w:lvlText w:val=""/>
+      <w:lvlJc w:val="left"/>
+      <w:pPr>
+        <w:ind w:left="2880" w:hanging="360"/>
+      </w:pPr>
+      <w:rPr>
+        <w:rFonts w:ascii="Wingdings" w:hAnsi="Wingdings" w:hint="default"/>
+      </w:rPr>
+    </w:lvl>
+    <w:lvl w:ilvl="3" w:tplc="04090001" w:tentative="1">
+      <w:start w:val="1"/>
+      <w:numFmt w:val="bullet"/>
+      <w:lvlText w:val=""/>
+      <w:lvlJc w:val="left"/>
+      <w:pPr>
+        <w:ind w:left="3600" w:hanging="360"/>
+      </w:pPr>
+      <w:rPr>
+        <w:rFonts w:ascii="Symbol" w:hAnsi="Symbol" w:hint="default"/>
+      </w:rPr>
+    </w:lvl>
+    <w:lvl w:ilvl="4" w:tplc="04090003" w:tentative="1">
+      <w:start w:val="1"/>
+      <w:numFmt w:val="bullet"/>
+      <w:lvlText w:val="o"/>
+      <w:lvlJc w:val="left"/>
+      <w:pPr>
+        <w:ind w:left="4320" w:hanging="360"/>
+      </w:pPr>
+      <w:rPr>
+        <w:rFonts w:ascii="Courier New" w:hAnsi="Courier New" w:cs="Courier New" w:hint="default"/>
+      </w:rPr>
+    </w:lvl>
+    <w:lvl w:ilvl="5" w:tplc="04090005" w:tentative="1">
+      <w:start w:val="1"/>
+      <w:numFmt w:val="bullet"/>
+      <w:lvlText w:val=""/>
+      <w:lvlJc w:val="left"/>
+      <w:pPr>
+        <w:ind w:left="5040" w:hanging="360"/>
+      </w:pPr>
+      <w:rPr>
+        <w:rFonts w:ascii="Wingdings" w:hAnsi="Wingdings" w:hint="default"/>
+      </w:rPr>
+    </w:lvl>
+    <w:lvl w:ilvl="6" w:tplc="04090001" w:tentative="1">
+      <w:start w:val="1"/>
+      <w:numFmt w:val="bullet"/>
+      <w:lvlText w:val=""/>
+      <w:lvlJc w:val="left"/>
+      <w:pPr>
+        <w:ind w:left="5760" w:hanging="360"/>
+      </w:pPr>
+      <w:rPr>
+        <w:rFonts w:ascii="Symbol" w:hAnsi="Symbol" w:hint="default"/>
+      </w:rPr>
+    </w:lvl>
+    <w:lvl w:ilvl="7" w:tplc="04090003" w:tentative="1">
+      <w:start w:val="1"/>
+      <w:numFmt w:val="bullet"/>
+      <w:lvlText w:val="o"/>
+      <w:lvlJc w:val="left"/>
+      <w:pPr>
+        <w:ind w:left="6480" w:hanging="360"/>
+      </w:pPr>
+      <w:rPr>
+        <w:rFonts w:ascii="Courier New" w:hAnsi="Courier New" w:cs="Courier New" w:hint="default"/>
+      </w:rPr>
+    </w:lvl>
+    <w:lvl w:ilvl="8" w:tplc="04090005" w:tentative="1">
+      <w:start w:val="1"/>
+      <w:numFmt w:val="bullet"/>
+      <w:lvlText w:val=""/>
+      <w:lvlJc w:val="left"/>
+      <w:pPr>
+        <w:ind w:left="7200" w:hanging="360"/>
+      </w:pPr>
+      <w:rPr>
+        <w:rFonts w:ascii="Wingdings" w:hAnsi="Wingdings" w:hint="default"/>
+      </w:rPr>
+    </w:lvl>
+  </w:abstractNum>
+  <w:abstractNum w:abstractNumId="20" w15:restartNumberingAfterBreak="0">
+    <w:nsid w:val="7C20371F"/>
+    <w:multiLevelType w:val="hybridMultilevel"/>
+    <w:tmpl w:val="A0B004D2"/>
+    <w:lvl w:ilvl="0" w:tplc="04090003">
+      <w:start w:val="1"/>
+      <w:numFmt w:val="bullet"/>
+      <w:lvlText w:val="o"/>
+      <w:lvlJc w:val="left"/>
+      <w:pPr>
+        <w:ind w:left="2160" w:hanging="360"/>
+      </w:pPr>
+      <w:rPr>
+        <w:rFonts w:ascii="Courier New" w:hAnsi="Courier New" w:cs="Courier New" w:hint="default"/>
+      </w:rPr>
+    </w:lvl>
+    <w:lvl w:ilvl="1" w:tplc="04090003" w:tentative="1">
+      <w:start w:val="1"/>
+      <w:numFmt w:val="bullet"/>
+      <w:lvlText w:val="o"/>
+      <w:lvlJc w:val="left"/>
+      <w:pPr>
+        <w:ind w:left="2880" w:hanging="360"/>
+      </w:pPr>
+      <w:rPr>
+        <w:rFonts w:ascii="Courier New" w:hAnsi="Courier New" w:cs="Courier New" w:hint="default"/>
+      </w:rPr>
+    </w:lvl>
+    <w:lvl w:ilvl="2" w:tplc="04090005" w:tentative="1">
+      <w:start w:val="1"/>
+      <w:numFmt w:val="bullet"/>
+      <w:lvlText w:val=""/>
+      <w:lvlJc w:val="left"/>
+      <w:pPr>
+        <w:ind w:left="3600" w:hanging="360"/>
+      </w:pPr>
+      <w:rPr>
+        <w:rFonts w:ascii="Wingdings" w:hAnsi="Wingdings" w:hint="default"/>
+      </w:rPr>
+    </w:lvl>
+    <w:lvl w:ilvl="3" w:tplc="04090001" w:tentative="1">
+      <w:start w:val="1"/>
+      <w:numFmt w:val="bullet"/>
+      <w:lvlText w:val=""/>
+      <w:lvlJc w:val="left"/>
+      <w:pPr>
+        <w:ind w:left="4320" w:hanging="360"/>
+      </w:pPr>
+      <w:rPr>
+        <w:rFonts w:ascii="Symbol" w:hAnsi="Symbol" w:hint="default"/>
+      </w:rPr>
+    </w:lvl>
+    <w:lvl w:ilvl="4" w:tplc="04090003" w:tentative="1">
+      <w:start w:val="1"/>
+      <w:numFmt w:val="bullet"/>
+      <w:lvlText w:val="o"/>
+      <w:lvlJc w:val="left"/>
+      <w:pPr>
+        <w:ind w:left="5040" w:hanging="360"/>
+      </w:pPr>
+      <w:rPr>
+        <w:rFonts w:ascii="Courier New" w:hAnsi="Courier New" w:cs="Courier New" w:hint="default"/>
+      </w:rPr>
+    </w:lvl>
+    <w:lvl w:ilvl="5" w:tplc="04090005" w:tentative="1">
+      <w:start w:val="1"/>
+      <w:numFmt w:val="bullet"/>
+      <w:lvlText w:val=""/>
+      <w:lvlJc w:val="left"/>
+      <w:pPr>
+        <w:ind w:left="5760" w:hanging="360"/>
+      </w:pPr>
+      <w:rPr>
+        <w:rFonts w:ascii="Wingdings" w:hAnsi="Wingdings" w:hint="default"/>
+      </w:rPr>
+    </w:lvl>
+    <w:lvl w:ilvl="6" w:tplc="04090001" w:tentative="1">
+      <w:start w:val="1"/>
+      <w:numFmt w:val="bullet"/>
+      <w:lvlText w:val=""/>
+      <w:lvlJc w:val="left"/>
+      <w:pPr>
+        <w:ind w:left="6480" w:hanging="360"/>
+      </w:pPr>
+      <w:rPr>
+        <w:rFonts w:ascii="Symbol" w:hAnsi="Symbol" w:hint="default"/>
+      </w:rPr>
+    </w:lvl>
+    <w:lvl w:ilvl="7" w:tplc="04090003" w:tentative="1">
+      <w:start w:val="1"/>
+      <w:numFmt w:val="bullet"/>
+      <w:lvlText w:val="o"/>
+      <w:lvlJc w:val="left"/>
+      <w:pPr>
+        <w:ind w:left="7200" w:hanging="360"/>
+      </w:pPr>
+      <w:rPr>
+        <w:rFonts w:ascii="Courier New" w:hAnsi="Courier New" w:cs="Courier New" w:hint="default"/>
+      </w:rPr>
+    </w:lvl>
+    <w:lvl w:ilvl="8" w:tplc="04090005" w:tentative="1">
+      <w:start w:val="1"/>
+      <w:numFmt w:val="bullet"/>
+      <w:lvlText w:val=""/>
+      <w:lvlJc w:val="left"/>
+      <w:pPr>
+        <w:ind w:left="7920" w:hanging="360"/>
+      </w:pPr>
+      <w:rPr>
+        <w:rFonts w:ascii="Wingdings" w:hAnsi="Wingdings" w:hint="default"/>
+      </w:rPr>
+    </w:lvl>
+  </w:abstractNum>
+  <w:abstractNum w:abstractNumId="21" w15:restartNumberingAfterBreak="0">
+    <w:nsid w:val="7FE41EE8"/>
+    <w:multiLevelType w:val="hybridMultilevel"/>
+    <w:tmpl w:val="4DF4ED06"/>
+    <w:lvl w:ilvl="0" w:tplc="04090001">
+      <w:start w:val="1"/>
+      <w:numFmt w:val="bullet"/>
+      <w:lvlText w:val=""/>
+      <w:lvlJc w:val="left"/>
+      <w:pPr>
+        <w:ind w:left="360" w:hanging="360"/>
+      </w:pPr>
+      <w:rPr>
+        <w:rFonts w:ascii="Symbol" w:hAnsi="Symbol" w:hint="default"/>
+        <w:b/>
+        <w:bCs/>
+        <w:i w:val="0"/>
+        <w:iCs w:val="0"/>
+        <w:sz w:val="28"/>
+        <w:szCs w:val="28"/>
+      </w:rPr>
+    </w:lvl>
+    <w:lvl w:ilvl="1" w:tplc="04090001">
+      <w:start w:val="1"/>
+      <w:numFmt w:val="bullet"/>
+      <w:lvlText w:val=""/>
+      <w:lvlJc w:val="left"/>
+      <w:pPr>
+        <w:ind w:left="1440" w:hanging="360"/>
+      </w:pPr>
+      <w:rPr>
+        <w:rFonts w:ascii="Symbol" w:hAnsi="Symbol" w:hint="default"/>
+      </w:rPr>
+    </w:lvl>
+    <w:lvl w:ilvl="2" w:tplc="04090001">
+      <w:start w:val="1"/>
+      <w:numFmt w:val="bullet"/>
+      <w:lvlText w:val=""/>
+      <w:lvlJc w:val="left"/>
+      <w:pPr>
+        <w:ind w:left="2160" w:hanging="180"/>
+      </w:pPr>
+      <w:rPr>
+        <w:rFonts w:ascii="Symbol" w:hAnsi="Symbol" w:hint="default"/>
+      </w:rPr>
+    </w:lvl>
+    <w:lvl w:ilvl="3" w:tplc="0409000F" w:tentative="1">
+      <w:start w:val="1"/>
+      <w:numFmt w:val="decimal"/>
+      <w:lvlText w:val="%4."/>
+      <w:lvlJc w:val="left"/>
+      <w:pPr>
+        <w:ind w:left="2880" w:hanging="360"/>
+      </w:pPr>
+    </w:lvl>
+    <w:lvl w:ilvl="4" w:tplc="04090019" w:tentative="1">
+      <w:start w:val="1"/>
+      <w:numFmt w:val="lowerLetter"/>
+      <w:lvlText w:val="%5."/>
+      <w:lvlJc w:val="left"/>
+      <w:pPr>
+        <w:ind w:left="3600" w:hanging="360"/>
+      </w:pPr>
+    </w:lvl>
+    <w:lvl w:ilvl="5" w:tplc="0409001B" w:tentative="1">
+      <w:start w:val="1"/>
+      <w:numFmt w:val="lowerRoman"/>
+      <w:lvlText w:val="%6."/>
+      <w:lvlJc w:val="right"/>
+      <w:pPr>
+        <w:ind w:left="4320" w:hanging="180"/>
+      </w:pPr>
+    </w:lvl>
+    <w:lvl w:ilvl="6" w:tplc="0409000F" w:tentative="1">
+      <w:start w:val="1"/>
+      <w:numFmt w:val="decimal"/>
+      <w:lvlText w:val="%7."/>
+      <w:lvlJc w:val="left"/>
+      <w:pPr>
+        <w:ind w:left="5040" w:hanging="360"/>
+      </w:pPr>
+    </w:lvl>
+    <w:lvl w:ilvl="7" w:tplc="04090019" w:tentative="1">
+      <w:start w:val="1"/>
+      <w:numFmt w:val="lowerLetter"/>
+      <w:lvlText w:val="%8."/>
+      <w:lvlJc w:val="left"/>
+      <w:pPr>
+        <w:ind w:left="5760" w:hanging="360"/>
+      </w:pPr>
+    </w:lvl>
+    <w:lvl w:ilvl="8" w:tplc="0409001B" w:tentative="1">
+      <w:start w:val="1"/>
+      <w:numFmt w:val="lowerRoman"/>
+      <w:lvlText w:val="%9."/>
+      <w:lvlJc w:val="right"/>
+      <w:pPr>
+        <w:ind w:left="6480" w:hanging="180"/>
+      </w:pPr>
+    </w:lvl>
+  </w:abstractNum>
   <w:num w:numId="1">
+    <w:abstractNumId w:val="13"/>
+  </w:num>
+  <w:num w:numId="2">
+    <w:abstractNumId w:val="19"/>
+  </w:num>
+  <w:num w:numId="3">
+    <w:abstractNumId w:val="7"/>
+  </w:num>
+  <w:num w:numId="4">
+    <w:abstractNumId w:val="14"/>
+  </w:num>
+  <w:num w:numId="5">
+    <w:abstractNumId w:val="8"/>
+  </w:num>
+  <w:num w:numId="6">
+    <w:abstractNumId w:val="1"/>
+  </w:num>
+  <w:num w:numId="7">
+    <w:abstractNumId w:val="21"/>
+  </w:num>
+  <w:num w:numId="8">
+    <w:abstractNumId w:val="6"/>
+  </w:num>
+  <w:num w:numId="9">
+    <w:abstractNumId w:val="11"/>
+  </w:num>
+  <w:num w:numId="10">
+    <w:abstractNumId w:val="12"/>
+  </w:num>
+  <w:num w:numId="11">
+    <w:abstractNumId w:val="17"/>
+  </w:num>
+  <w:num w:numId="12">
+    <w:abstractNumId w:val="15"/>
+  </w:num>
+  <w:num w:numId="13">
+    <w:abstractNumId w:val="5"/>
+  </w:num>
+  <w:num w:numId="14">
+    <w:abstractNumId w:val="4"/>
+  </w:num>
+  <w:num w:numId="15">
+    <w:abstractNumId w:val="2"/>
+  </w:num>
+  <w:num w:numId="16">
+    <w:abstractNumId w:val="16"/>
+  </w:num>
+  <w:num w:numId="17">
+    <w:abstractNumId w:val="0"/>
+  </w:num>
+  <w:num w:numId="18">
     <w:abstractNumId w:val="3"/>
   </w:num>
-  <w:num w:numId="2">
-    <w:abstractNumId w:val="5"/>
+  <w:num w:numId="19">
+    <w:abstractNumId w:val="20"/>
   </w:num>
-  <w:num w:numId="3">
-    <w:abstractNumId w:val="1"/>
+  <w:num w:numId="20">
+    <w:abstractNumId w:val="18"/>
   </w:num>
-  <w:num w:numId="4">
-    <w:abstractNumId w:val="4"/>
+  <w:num w:numId="21">
+    <w:abstractNumId w:val="9"/>
   </w:num>
-  <w:num w:numId="5">
-    <w:abstractNumId w:val="2"/>
-  </w:num>
-  <w:num w:numId="6">
-    <w:abstractNumId w:val="0"/>
-  </w:num>
-  <w:num w:numId="7">
-    <w:abstractNumId w:val="6"/>
+  <w:num w:numId="22">
+    <w:abstractNumId w:val="10"/>
   </w:num>
 </w:numbering>
 </file>
@@ -2156,6 +3387,25 @@
       <w:color w:val="808080"/>
     </w:rPr>
   </w:style>
+  <w:style w:type="table" w:styleId="TableGrid">
+    <w:name w:val="Table Grid"/>
+    <w:basedOn w:val="TableNormal"/>
+    <w:uiPriority w:val="39"/>
+    <w:rsid w:val="004B4275"/>
+    <w:pPr>
+      <w:spacing w:after="0" w:line="240" w:lineRule="auto"/>
+    </w:pPr>
+    <w:tblPr>
+      <w:tblBorders>
+        <w:top w:val="single" w:sz="4" w:space="0" w:color="auto"/>
+        <w:left w:val="single" w:sz="4" w:space="0" w:color="auto"/>
+        <w:bottom w:val="single" w:sz="4" w:space="0" w:color="auto"/>
+        <w:right w:val="single" w:sz="4" w:space="0" w:color="auto"/>
+        <w:insideH w:val="single" w:sz="4" w:space="0" w:color="auto"/>
+        <w:insideV w:val="single" w:sz="4" w:space="0" w:color="auto"/>
+      </w:tblBorders>
+    </w:tblPr>
+  </w:style>
 </w:styles>
 </file>
 
